--- a/工具(软件语言)/webpack/2webpack的最基本使用.docx
+++ b/工具(软件语言)/webpack/2webpack的最基本使用.docx
@@ -1,32 +1,38 @@
 
 <file path=word/document.xml><?xml version="1.0" encoding="utf-8"?>
-<w:document xmlns:ve="http://schemas.openxmlformats.org/markup-compatibility/2006" xmlns:o="urn:schemas-microsoft-com:office:office" xmlns:r="http://schemas.openxmlformats.org/officeDocument/2006/relationships" xmlns:m="http://schemas.openxmlformats.org/officeDocument/2006/math" xmlns:v="urn:schemas-microsoft-com:vml" xmlns:wp="http://schemas.openxmlformats.org/drawingml/2006/wordprocessingDrawing" xmlns:w10="urn:schemas-microsoft-com:office:word" xmlns:w="http://schemas.openxmlformats.org/wordprocessingml/2006/main" xmlns:wne="http://schemas.microsoft.com/office/word/2006/wordml">
+<w:document xmlns:wpc="http://schemas.microsoft.com/office/word/2010/wordprocessingCanvas" xmlns:mc="http://schemas.openxmlformats.org/markup-compatibility/2006" xmlns:o="urn:schemas-microsoft-com:office:office" xmlns:r="http://schemas.openxmlformats.org/officeDocument/2006/relationships" xmlns:m="http://schemas.openxmlformats.org/officeDocument/2006/math" xmlns:v="urn:schemas-microsoft-com:vml" xmlns:wp14="http://schemas.microsoft.com/office/word/2010/wordprocessingDrawing" xmlns:wp="http://schemas.openxmlformats.org/drawingml/2006/wordprocessingDrawing" xmlns:w10="urn:schemas-microsoft-com:office:word" xmlns:w="http://schemas.openxmlformats.org/wordprocessingml/2006/main" xmlns:w14="http://schemas.microsoft.com/office/word/2010/wordml" xmlns:w15="http://schemas.microsoft.com/office/word/2012/wordml" xmlns:wpg="http://schemas.microsoft.com/office/word/2010/wordprocessingGroup" xmlns:wpi="http://schemas.microsoft.com/office/word/2010/wordprocessingInk" xmlns:wne="http://schemas.microsoft.com/office/word/2006/wordml" xmlns:wps="http://schemas.microsoft.com/office/word/2010/wordprocessingShape" mc:Ignorable="w14 w15 wp14">
   <w:body>
     <w:p>
       <w:pPr>
-        <w:spacing w:line="220" w:lineRule="atLeast"/>
+        <w:spacing w:line="180" w:lineRule="auto"/>
         <w:rPr>
           <w:b/>
-          <w:sz w:val="30"/>
-          <w:szCs w:val="30"/>
+          <w:sz w:val="15"/>
+          <w:szCs w:val="15"/>
         </w:rPr>
       </w:pPr>
       <w:r>
         <w:rPr>
           <w:b/>
-          <w:sz w:val="30"/>
-          <w:szCs w:val="30"/>
+          <w:sz w:val="15"/>
+          <w:szCs w:val="15"/>
         </w:rPr>
         <w:t>流程：</w:t>
       </w:r>
     </w:p>
     <w:p>
       <w:pPr>
-        <w:spacing w:line="220" w:lineRule="atLeast"/>
-      </w:pPr>
-      <w:r>
-        <w:rPr>
-          <w:rFonts w:hint="eastAsia"/>
+        <w:spacing w:line="180" w:lineRule="auto"/>
+        <w:rPr>
+          <w:sz w:val="15"/>
+          <w:szCs w:val="15"/>
+        </w:rPr>
+      </w:pPr>
+      <w:r>
+        <w:rPr>
+          <w:rFonts w:hint="eastAsia"/>
+          <w:sz w:val="15"/>
+          <w:szCs w:val="15"/>
         </w:rPr>
         <w:t>在安装好</w:t>
       </w:r>
@@ -34,6 +40,8 @@
       <w:r>
         <w:rPr>
           <w:rFonts w:hint="eastAsia"/>
+          <w:sz w:val="15"/>
+          <w:szCs w:val="15"/>
         </w:rPr>
         <w:t>npm</w:t>
       </w:r>
@@ -41,6 +49,8 @@
       <w:r>
         <w:rPr>
           <w:rFonts w:hint="eastAsia"/>
+          <w:sz w:val="15"/>
+          <w:szCs w:val="15"/>
         </w:rPr>
         <w:t>和</w:t>
       </w:r>
@@ -48,6 +58,8 @@
       <w:r>
         <w:rPr>
           <w:rFonts w:hint="eastAsia"/>
+          <w:sz w:val="15"/>
+          <w:szCs w:val="15"/>
         </w:rPr>
         <w:t>nrm</w:t>
       </w:r>
@@ -55,35 +67,51 @@
       <w:r>
         <w:rPr>
           <w:rFonts w:hint="eastAsia"/>
+          <w:sz w:val="15"/>
+          <w:szCs w:val="15"/>
         </w:rPr>
         <w:t>之下；</w:t>
       </w:r>
     </w:p>
     <w:p>
       <w:pPr>
-        <w:spacing w:line="220" w:lineRule="atLeast"/>
-      </w:pPr>
-      <w:r>
-        <w:rPr>
-          <w:rFonts w:hint="eastAsia"/>
+        <w:spacing w:line="180" w:lineRule="auto"/>
+        <w:rPr>
+          <w:sz w:val="15"/>
+          <w:szCs w:val="15"/>
+        </w:rPr>
+      </w:pPr>
+      <w:r>
+        <w:rPr>
+          <w:rFonts w:hint="eastAsia"/>
+          <w:sz w:val="15"/>
+          <w:szCs w:val="15"/>
         </w:rPr>
         <w:t>1.</w:t>
       </w:r>
       <w:r>
         <w:rPr>
           <w:rFonts w:hint="eastAsia"/>
+          <w:sz w:val="15"/>
+          <w:szCs w:val="15"/>
         </w:rPr>
         <w:t>先建立好</w:t>
       </w:r>
-      <w:r>
-        <w:rPr>
-          <w:rFonts w:hint="eastAsia"/>
+      <w:proofErr w:type="spellStart"/>
+      <w:r>
+        <w:rPr>
+          <w:rFonts w:hint="eastAsia"/>
+          <w:sz w:val="15"/>
+          <w:szCs w:val="15"/>
         </w:rPr>
         <w:t>dist</w:t>
       </w:r>
-      <w:r>
-        <w:rPr>
-          <w:rFonts w:hint="eastAsia"/>
+      <w:proofErr w:type="spellEnd"/>
+      <w:r>
+        <w:rPr>
+          <w:rFonts w:hint="eastAsia"/>
+          <w:sz w:val="15"/>
+          <w:szCs w:val="15"/>
         </w:rPr>
         <w:t>和</w:t>
       </w:r>
@@ -91,6 +119,8 @@
       <w:r>
         <w:rPr>
           <w:rFonts w:hint="eastAsia"/>
+          <w:sz w:val="15"/>
+          <w:szCs w:val="15"/>
         </w:rPr>
         <w:t>src</w:t>
       </w:r>
@@ -98,34 +128,47 @@
       <w:r>
         <w:rPr>
           <w:rFonts w:hint="eastAsia"/>
+          <w:sz w:val="15"/>
+          <w:szCs w:val="15"/>
         </w:rPr>
         <w:t>目录</w:t>
       </w:r>
       <w:r>
         <w:rPr>
           <w:rFonts w:hint="eastAsia"/>
+          <w:sz w:val="15"/>
+          <w:szCs w:val="15"/>
         </w:rPr>
         <w:t xml:space="preserve"> </w:t>
       </w:r>
       <w:r>
         <w:rPr>
           <w:rFonts w:hint="eastAsia"/>
+          <w:sz w:val="15"/>
+          <w:szCs w:val="15"/>
         </w:rPr>
         <w:t>结构用来存放开发版本和发布版本</w:t>
       </w:r>
+      <w:bookmarkStart w:id="0" w:name="_GoBack"/>
+      <w:bookmarkEnd w:id="0"/>
     </w:p>
     <w:p>
       <w:pPr>
-        <w:spacing w:line="220" w:lineRule="atLeast"/>
-      </w:pPr>
-      <w:r>
-        <w:rPr>
-          <w:noProof/>
+        <w:spacing w:line="180" w:lineRule="auto"/>
+        <w:rPr>
+          <w:sz w:val="15"/>
+          <w:szCs w:val="15"/>
+        </w:rPr>
+      </w:pPr>
+      <w:r>
+        <w:rPr>
+          <w:sz w:val="15"/>
+          <w:szCs w:val="15"/>
         </w:rPr>
         <w:drawing>
           <wp:inline distT="0" distB="0" distL="0" distR="0">
-            <wp:extent cx="2276475" cy="2857500"/>
-            <wp:effectExtent l="19050" t="0" r="9525" b="0"/>
+            <wp:extent cx="929070" cy="1166197"/>
+            <wp:effectExtent l="0" t="0" r="0" b="0"/>
             <wp:docPr id="1" name="图片 1"/>
             <wp:cNvGraphicFramePr>
               <a:graphicFrameLocks xmlns:a="http://schemas.openxmlformats.org/drawingml/2006/main" noChangeAspect="1"/>
@@ -149,7 +192,7 @@
                   <pic:spPr bwMode="auto">
                     <a:xfrm>
                       <a:off x="0" y="0"/>
-                      <a:ext cx="2276475" cy="2857500"/>
+                      <a:ext cx="944186" cy="1185170"/>
                     </a:xfrm>
                     <a:prstGeom prst="rect">
                       <a:avLst/>
@@ -171,23 +214,33 @@
     </w:p>
     <w:p>
       <w:pPr>
-        <w:spacing w:line="220" w:lineRule="atLeast"/>
-      </w:pPr>
-      <w:r>
-        <w:rPr>
-          <w:rFonts w:hint="eastAsia"/>
+        <w:spacing w:line="180" w:lineRule="auto"/>
+        <w:rPr>
+          <w:sz w:val="15"/>
+          <w:szCs w:val="15"/>
+        </w:rPr>
+      </w:pPr>
+      <w:r>
+        <w:rPr>
+          <w:rFonts w:hint="eastAsia"/>
+          <w:sz w:val="15"/>
+          <w:szCs w:val="15"/>
         </w:rPr>
         <w:t>2.</w:t>
       </w:r>
       <w:r>
         <w:rPr>
           <w:rFonts w:hint="eastAsia"/>
+          <w:sz w:val="15"/>
+          <w:szCs w:val="15"/>
         </w:rPr>
         <w:t>在项目目录结构下初始化项目</w:t>
       </w:r>
       <w:r>
         <w:rPr>
           <w:rFonts w:hint="eastAsia"/>
+          <w:sz w:val="15"/>
+          <w:szCs w:val="15"/>
         </w:rPr>
         <w:t xml:space="preserve"> </w:t>
       </w:r>
@@ -195,6 +248,8 @@
       <w:r>
         <w:rPr>
           <w:rFonts w:hint="eastAsia"/>
+          <w:sz w:val="15"/>
+          <w:szCs w:val="15"/>
         </w:rPr>
         <w:t>npm</w:t>
       </w:r>
@@ -202,32 +257,66 @@
       <w:r>
         <w:rPr>
           <w:rFonts w:hint="eastAsia"/>
-        </w:rPr>
-        <w:t xml:space="preserve">  init </w:t>
-      </w:r>
-      <w:r>
+          <w:sz w:val="15"/>
+          <w:szCs w:val="15"/>
+        </w:rPr>
+        <w:t xml:space="preserve">  </w:t>
+      </w:r>
+      <w:proofErr w:type="spellStart"/>
+      <w:r>
+        <w:rPr>
+          <w:rFonts w:hint="eastAsia"/>
+          <w:sz w:val="15"/>
+          <w:szCs w:val="15"/>
+        </w:rPr>
+        <w:t>init</w:t>
+      </w:r>
+      <w:proofErr w:type="spellEnd"/>
+      <w:r>
+        <w:rPr>
+          <w:rFonts w:hint="eastAsia"/>
+          <w:sz w:val="15"/>
+          <w:szCs w:val="15"/>
+        </w:rPr>
+        <w:t xml:space="preserve"> </w:t>
+      </w:r>
+      <w:r>
+        <w:rPr>
+          <w:sz w:val="15"/>
+          <w:szCs w:val="15"/>
+        </w:rPr>
         <w:t>–</w:t>
       </w:r>
       <w:r>
         <w:rPr>
           <w:rFonts w:hint="eastAsia"/>
+          <w:sz w:val="15"/>
+          <w:szCs w:val="15"/>
         </w:rPr>
         <w:t xml:space="preserve">y  </w:t>
       </w:r>
     </w:p>
     <w:p>
       <w:pPr>
-        <w:spacing w:line="220" w:lineRule="atLeast"/>
-      </w:pPr>
-      <w:r>
-        <w:rPr>
-          <w:rFonts w:hint="eastAsia"/>
+        <w:spacing w:line="180" w:lineRule="auto"/>
+        <w:rPr>
+          <w:sz w:val="15"/>
+          <w:szCs w:val="15"/>
+        </w:rPr>
+      </w:pPr>
+      <w:r>
+        <w:rPr>
+          <w:rFonts w:hint="eastAsia"/>
+          <w:sz w:val="15"/>
+          <w:szCs w:val="15"/>
         </w:rPr>
         <w:t>3.</w:t>
       </w:r>
       <w:r>
         <w:rPr>
           <w:rFonts w:hint="eastAsia"/>
+          <w:sz w:val="15"/>
+          <w:szCs w:val="15"/>
         </w:rPr>
         <w:t>然后全局安装</w:t>
       </w:r>
@@ -235,6 +324,8 @@
       <w:r>
         <w:rPr>
           <w:rFonts w:hint="eastAsia"/>
+          <w:sz w:val="15"/>
+          <w:szCs w:val="15"/>
         </w:rPr>
         <w:t>webpack</w:t>
       </w:r>
@@ -242,6 +333,8 @@
       <w:r>
         <w:rPr>
           <w:rFonts w:hint="eastAsia"/>
+          <w:sz w:val="15"/>
+          <w:szCs w:val="15"/>
         </w:rPr>
         <w:t>再全局安装</w:t>
       </w:r>
@@ -249,30 +342,42 @@
       <w:r>
         <w:rPr>
           <w:rFonts w:hint="eastAsia"/>
-        </w:rPr>
-        <w:t>webpack-cli</w:t>
-      </w:r>
-      <w:proofErr w:type="spellEnd"/>
-      <w:r>
-        <w:rPr>
-          <w:rFonts w:hint="eastAsia"/>
-        </w:rPr>
-        <w:t xml:space="preserve"> </w:t>
+          <w:sz w:val="15"/>
+          <w:szCs w:val="15"/>
+        </w:rPr>
+        <w:t>webpack</w:t>
+      </w:r>
+      <w:proofErr w:type="spellEnd"/>
+      <w:r>
+        <w:rPr>
+          <w:rFonts w:hint="eastAsia"/>
+          <w:sz w:val="15"/>
+          <w:szCs w:val="15"/>
+        </w:rPr>
+        <w:t xml:space="preserve">-cli </w:t>
       </w:r>
     </w:p>
     <w:p>
       <w:pPr>
-        <w:spacing w:line="220" w:lineRule="atLeast"/>
-      </w:pPr>
-      <w:r>
-        <w:rPr>
-          <w:rFonts w:hint="eastAsia"/>
+        <w:spacing w:line="180" w:lineRule="auto"/>
+        <w:rPr>
+          <w:sz w:val="15"/>
+          <w:szCs w:val="15"/>
+        </w:rPr>
+      </w:pPr>
+      <w:r>
+        <w:rPr>
+          <w:rFonts w:hint="eastAsia"/>
+          <w:sz w:val="15"/>
+          <w:szCs w:val="15"/>
         </w:rPr>
         <w:t>4.</w:t>
       </w:r>
       <w:r>
         <w:rPr>
           <w:rFonts w:hint="eastAsia"/>
+          <w:sz w:val="15"/>
+          <w:szCs w:val="15"/>
         </w:rPr>
         <w:t>再使用</w:t>
       </w:r>
@@ -280,6 +385,8 @@
       <w:r>
         <w:rPr>
           <w:rFonts w:hint="eastAsia"/>
+          <w:sz w:val="15"/>
+          <w:szCs w:val="15"/>
         </w:rPr>
         <w:t>webpack</w:t>
       </w:r>
@@ -287,6 +394,8 @@
       <w:r>
         <w:rPr>
           <w:rFonts w:hint="eastAsia"/>
+          <w:sz w:val="15"/>
+          <w:szCs w:val="15"/>
         </w:rPr>
         <w:t>把需要打包的</w:t>
       </w:r>
@@ -294,6 +403,8 @@
       <w:r>
         <w:rPr>
           <w:rFonts w:hint="eastAsia"/>
+          <w:sz w:val="15"/>
+          <w:szCs w:val="15"/>
         </w:rPr>
         <w:t>js</w:t>
       </w:r>
@@ -301,30 +412,36 @@
       <w:r>
         <w:rPr>
           <w:rFonts w:hint="eastAsia"/>
+          <w:sz w:val="15"/>
+          <w:szCs w:val="15"/>
         </w:rPr>
         <w:t>文件打包到指定目录下来使用</w:t>
       </w:r>
     </w:p>
     <w:p>
       <w:pPr>
-        <w:spacing w:line="220" w:lineRule="atLeast"/>
+        <w:spacing w:line="180" w:lineRule="auto"/>
+        <w:rPr>
+          <w:sz w:val="15"/>
+          <w:szCs w:val="15"/>
+        </w:rPr>
       </w:pPr>
     </w:p>
     <w:p>
       <w:pPr>
-        <w:spacing w:line="220" w:lineRule="atLeast"/>
+        <w:spacing w:line="180" w:lineRule="auto"/>
         <w:rPr>
           <w:b/>
-          <w:sz w:val="30"/>
-          <w:szCs w:val="30"/>
+          <w:sz w:val="15"/>
+          <w:szCs w:val="15"/>
         </w:rPr>
       </w:pPr>
       <w:proofErr w:type="spellStart"/>
       <w:r>
         <w:rPr>
           <w:b/>
-          <w:sz w:val="30"/>
-          <w:szCs w:val="30"/>
+          <w:sz w:val="15"/>
+          <w:szCs w:val="15"/>
         </w:rPr>
         <w:t>Webpack</w:t>
       </w:r>
@@ -332,25 +449,25 @@
       <w:r>
         <w:rPr>
           <w:b/>
-          <w:sz w:val="30"/>
-          <w:szCs w:val="30"/>
+          <w:sz w:val="15"/>
+          <w:szCs w:val="15"/>
         </w:rPr>
         <w:t>的作用：</w:t>
       </w:r>
     </w:p>
     <w:p>
       <w:pPr>
-        <w:pStyle w:val="a4"/>
-        <w:numPr>
-          <w:ilvl w:val="0"/>
-          <w:numId w:val="1"/>
-        </w:numPr>
-        <w:spacing w:line="220" w:lineRule="atLeast"/>
-        <w:ind w:firstLineChars="0"/>
-      </w:pPr>
-      <w:r>
-        <w:rPr>
-          <w:rFonts w:hint="eastAsia"/>
+        <w:spacing w:line="180" w:lineRule="auto"/>
+        <w:rPr>
+          <w:sz w:val="15"/>
+          <w:szCs w:val="15"/>
+        </w:rPr>
+      </w:pPr>
+      <w:r>
+        <w:rPr>
+          <w:rFonts w:hint="eastAsia"/>
+          <w:sz w:val="15"/>
+          <w:szCs w:val="15"/>
         </w:rPr>
         <w:t>能处理</w:t>
       </w:r>
@@ -358,6 +475,8 @@
       <w:r>
         <w:rPr>
           <w:rFonts w:hint="eastAsia"/>
+          <w:sz w:val="15"/>
+          <w:szCs w:val="15"/>
         </w:rPr>
         <w:t>js</w:t>
       </w:r>
@@ -365,26 +484,25 @@
       <w:r>
         <w:rPr>
           <w:rFonts w:hint="eastAsia"/>
+          <w:sz w:val="15"/>
+          <w:szCs w:val="15"/>
         </w:rPr>
         <w:t>文件的相互依赖的关系；</w:t>
       </w:r>
     </w:p>
     <w:p>
       <w:pPr>
-        <w:pStyle w:val="a4"/>
-        <w:numPr>
-          <w:ilvl w:val="0"/>
-          <w:numId w:val="1"/>
-        </w:numPr>
-        <w:spacing w:line="220" w:lineRule="atLeast"/>
-        <w:ind w:firstLineChars="0"/>
-        <w:rPr>
-          <w:rFonts w:hint="eastAsia"/>
-        </w:rPr>
-      </w:pPr>
-      <w:r>
-        <w:rPr>
-          <w:rFonts w:hint="eastAsia"/>
+        <w:spacing w:line="180" w:lineRule="auto"/>
+        <w:rPr>
+          <w:sz w:val="15"/>
+          <w:szCs w:val="15"/>
+        </w:rPr>
+      </w:pPr>
+      <w:r>
+        <w:rPr>
+          <w:rFonts w:hint="eastAsia"/>
+          <w:sz w:val="15"/>
+          <w:szCs w:val="15"/>
         </w:rPr>
         <w:t>能处理</w:t>
       </w:r>
@@ -392,6 +510,8 @@
       <w:r>
         <w:rPr>
           <w:rFonts w:hint="eastAsia"/>
+          <w:sz w:val="15"/>
+          <w:szCs w:val="15"/>
         </w:rPr>
         <w:t>js</w:t>
       </w:r>
@@ -399,6 +519,8 @@
       <w:r>
         <w:rPr>
           <w:rFonts w:hint="eastAsia"/>
+          <w:sz w:val="15"/>
+          <w:szCs w:val="15"/>
         </w:rPr>
         <w:t>的兼容问题，把不能使用的</w:t>
       </w:r>
@@ -406,6 +528,8 @@
       <w:r>
         <w:rPr>
           <w:rFonts w:hint="eastAsia"/>
+          <w:sz w:val="15"/>
+          <w:szCs w:val="15"/>
         </w:rPr>
         <w:t>js</w:t>
       </w:r>
@@ -413,19 +537,25 @@
       <w:r>
         <w:rPr>
           <w:rFonts w:hint="eastAsia"/>
+          <w:sz w:val="15"/>
+          <w:szCs w:val="15"/>
         </w:rPr>
         <w:t>级别变成能使用的级别；</w:t>
       </w:r>
     </w:p>
     <w:p>
       <w:pPr>
-        <w:pStyle w:val="a4"/>
-        <w:spacing w:line="220" w:lineRule="atLeast"/>
-        <w:ind w:left="360" w:firstLineChars="0" w:firstLine="0"/>
-      </w:pPr>
-      <w:r>
-        <w:rPr>
-          <w:rFonts w:hint="eastAsia"/>
+        <w:spacing w:line="180" w:lineRule="auto"/>
+        <w:rPr>
+          <w:sz w:val="15"/>
+          <w:szCs w:val="15"/>
+        </w:rPr>
+      </w:pPr>
+      <w:r>
+        <w:rPr>
+          <w:rFonts w:hint="eastAsia"/>
+          <w:sz w:val="15"/>
+          <w:szCs w:val="15"/>
         </w:rPr>
         <w:t>语法：</w:t>
       </w:r>
@@ -433,6 +563,8 @@
       <w:r>
         <w:rPr>
           <w:rFonts w:hint="eastAsia"/>
+          <w:sz w:val="15"/>
+          <w:szCs w:val="15"/>
         </w:rPr>
         <w:t>webpack</w:t>
       </w:r>
@@ -440,65 +572,85 @@
       <w:r>
         <w:rPr>
           <w:rFonts w:hint="eastAsia"/>
+          <w:sz w:val="15"/>
+          <w:szCs w:val="15"/>
         </w:rPr>
         <w:t xml:space="preserve">  </w:t>
       </w:r>
       <w:r>
         <w:rPr>
           <w:rFonts w:hint="eastAsia"/>
+          <w:sz w:val="15"/>
+          <w:szCs w:val="15"/>
         </w:rPr>
         <w:t>要打包的文件路径</w:t>
       </w:r>
       <w:r>
         <w:rPr>
           <w:rFonts w:hint="eastAsia"/>
+          <w:sz w:val="15"/>
+          <w:szCs w:val="15"/>
         </w:rPr>
         <w:t xml:space="preserve">    -o   </w:t>
       </w:r>
       <w:r>
         <w:rPr>
           <w:rFonts w:hint="eastAsia"/>
+          <w:sz w:val="15"/>
+          <w:szCs w:val="15"/>
         </w:rPr>
         <w:t>打包生成的文件路径；</w:t>
       </w:r>
     </w:p>
     <w:p>
       <w:pPr>
-        <w:spacing w:line="220" w:lineRule="atLeast"/>
+        <w:spacing w:line="180" w:lineRule="auto"/>
         <w:rPr>
           <w:b/>
-          <w:sz w:val="30"/>
-          <w:szCs w:val="30"/>
+          <w:sz w:val="15"/>
+          <w:szCs w:val="15"/>
         </w:rPr>
       </w:pPr>
       <w:r>
         <w:rPr>
           <w:b/>
-          <w:sz w:val="30"/>
-          <w:szCs w:val="30"/>
+          <w:sz w:val="15"/>
+          <w:szCs w:val="15"/>
         </w:rPr>
         <w:t>详细介绍：</w:t>
       </w:r>
     </w:p>
     <w:p>
       <w:pPr>
-        <w:spacing w:line="220" w:lineRule="atLeast"/>
-      </w:pPr>
-      <w:r>
-        <w:rPr>
-          <w:rFonts w:hint="eastAsia"/>
+        <w:spacing w:line="180" w:lineRule="auto"/>
+        <w:rPr>
+          <w:sz w:val="15"/>
+          <w:szCs w:val="15"/>
+        </w:rPr>
+      </w:pPr>
+      <w:r>
+        <w:rPr>
+          <w:rFonts w:hint="eastAsia"/>
+          <w:sz w:val="15"/>
+          <w:szCs w:val="15"/>
         </w:rPr>
         <w:t>在项目目录下创建</w:t>
       </w:r>
-      <w:r>
-        <w:rPr>
-          <w:rFonts w:hint="eastAsia"/>
+      <w:proofErr w:type="spellStart"/>
+      <w:r>
+        <w:rPr>
+          <w:rFonts w:hint="eastAsia"/>
+          <w:sz w:val="15"/>
+          <w:szCs w:val="15"/>
         </w:rPr>
         <w:t>dist</w:t>
       </w:r>
-      <w:r>
-        <w:rPr>
-          <w:rFonts w:hint="eastAsia"/>
+      <w:proofErr w:type="spellEnd"/>
+      <w:r>
+        <w:rPr>
+          <w:rFonts w:hint="eastAsia"/>
+          <w:sz w:val="15"/>
+          <w:szCs w:val="15"/>
         </w:rPr>
         <w:t>目录和</w:t>
       </w:r>
@@ -506,6 +658,8 @@
       <w:r>
         <w:rPr>
           <w:rFonts w:hint="eastAsia"/>
+          <w:sz w:val="15"/>
+          <w:szCs w:val="15"/>
         </w:rPr>
         <w:t>src</w:t>
       </w:r>
@@ -513,41 +667,59 @@
       <w:r>
         <w:rPr>
           <w:rFonts w:hint="eastAsia"/>
+          <w:sz w:val="15"/>
+          <w:szCs w:val="15"/>
         </w:rPr>
         <w:t>目录</w:t>
       </w:r>
       <w:r>
         <w:rPr>
           <w:rFonts w:hint="eastAsia"/>
+          <w:sz w:val="15"/>
+          <w:szCs w:val="15"/>
         </w:rPr>
         <w:t xml:space="preserve"> </w:t>
       </w:r>
     </w:p>
     <w:p>
       <w:pPr>
-        <w:spacing w:line="220" w:lineRule="atLeast"/>
-      </w:pPr>
-      <w:r>
-        <w:rPr>
-          <w:rFonts w:hint="eastAsia"/>
+        <w:spacing w:line="180" w:lineRule="auto"/>
+        <w:rPr>
+          <w:sz w:val="15"/>
+          <w:szCs w:val="15"/>
+        </w:rPr>
+      </w:pPr>
+      <w:r>
+        <w:rPr>
+          <w:rFonts w:hint="eastAsia"/>
+          <w:sz w:val="15"/>
+          <w:szCs w:val="15"/>
         </w:rPr>
         <w:t>dist</w:t>
       </w:r>
       <w:r>
         <w:rPr>
           <w:rFonts w:hint="eastAsia"/>
+          <w:sz w:val="15"/>
+          <w:szCs w:val="15"/>
         </w:rPr>
         <w:t>目录是存放发布版本的成熟版本；</w:t>
       </w:r>
     </w:p>
     <w:p>
       <w:pPr>
-        <w:spacing w:line="220" w:lineRule="atLeast"/>
-      </w:pPr>
-      <w:proofErr w:type="spellStart"/>
-      <w:r>
-        <w:rPr>
-          <w:rFonts w:hint="eastAsia"/>
+        <w:spacing w:line="180" w:lineRule="auto"/>
+        <w:rPr>
+          <w:sz w:val="15"/>
+          <w:szCs w:val="15"/>
+        </w:rPr>
+      </w:pPr>
+      <w:proofErr w:type="spellStart"/>
+      <w:r>
+        <w:rPr>
+          <w:rFonts w:hint="eastAsia"/>
+          <w:sz w:val="15"/>
+          <w:szCs w:val="15"/>
         </w:rPr>
         <w:t>scr</w:t>
       </w:r>
@@ -555,30 +727,43 @@
       <w:r>
         <w:rPr>
           <w:rFonts w:hint="eastAsia"/>
+          <w:sz w:val="15"/>
+          <w:szCs w:val="15"/>
         </w:rPr>
         <w:t>用于源代码；</w:t>
       </w:r>
     </w:p>
     <w:p>
       <w:pPr>
-        <w:spacing w:line="220" w:lineRule="atLeast"/>
+        <w:spacing w:line="180" w:lineRule="auto"/>
+        <w:rPr>
+          <w:sz w:val="15"/>
+          <w:szCs w:val="15"/>
+        </w:rPr>
       </w:pPr>
     </w:p>
     <w:p>
       <w:pPr>
-        <w:spacing w:line="220" w:lineRule="atLeast"/>
-      </w:pPr>
-      <w:r>
-        <w:rPr>
-          <w:rFonts w:hint="eastAsia"/>
-        </w:rPr>
-        <w:lastRenderedPageBreak/>
+        <w:spacing w:line="180" w:lineRule="auto"/>
+        <w:rPr>
+          <w:sz w:val="15"/>
+          <w:szCs w:val="15"/>
+        </w:rPr>
+      </w:pPr>
+      <w:r>
+        <w:rPr>
+          <w:rFonts w:hint="eastAsia"/>
+          <w:sz w:val="15"/>
+          <w:szCs w:val="15"/>
+        </w:rPr>
         <w:t>项目</w:t>
       </w:r>
       <w:proofErr w:type="spellStart"/>
       <w:r>
         <w:rPr>
           <w:rFonts w:hint="eastAsia"/>
+          <w:sz w:val="15"/>
+          <w:szCs w:val="15"/>
         </w:rPr>
         <w:t>scr</w:t>
       </w:r>
@@ -586,6 +771,8 @@
       <w:r>
         <w:rPr>
           <w:rFonts w:hint="eastAsia"/>
+          <w:sz w:val="15"/>
+          <w:szCs w:val="15"/>
         </w:rPr>
         <w:t>目录下一般有个</w:t>
       </w:r>
@@ -593,6 +780,8 @@
       <w:r>
         <w:rPr>
           <w:rFonts w:hint="eastAsia"/>
+          <w:sz w:val="15"/>
+          <w:szCs w:val="15"/>
         </w:rPr>
         <w:t>js</w:t>
       </w:r>
@@ -600,36 +789,51 @@
       <w:r>
         <w:rPr>
           <w:rFonts w:hint="eastAsia"/>
+          <w:sz w:val="15"/>
+          <w:szCs w:val="15"/>
         </w:rPr>
         <w:t>入口文件和</w:t>
       </w:r>
       <w:r>
         <w:rPr>
           <w:rFonts w:hint="eastAsia"/>
+          <w:sz w:val="15"/>
+          <w:szCs w:val="15"/>
         </w:rPr>
         <w:t>html</w:t>
       </w:r>
       <w:r>
         <w:rPr>
           <w:rFonts w:hint="eastAsia"/>
+          <w:sz w:val="15"/>
+          <w:szCs w:val="15"/>
         </w:rPr>
         <w:t>入口文件</w:t>
       </w:r>
       <w:r>
         <w:rPr>
           <w:rFonts w:hint="eastAsia"/>
+          <w:sz w:val="15"/>
+          <w:szCs w:val="15"/>
         </w:rPr>
         <w:t xml:space="preserve">  </w:t>
       </w:r>
     </w:p>
     <w:p>
       <w:pPr>
-        <w:spacing w:line="220" w:lineRule="atLeast"/>
-      </w:pPr>
-      <w:proofErr w:type="spellStart"/>
-      <w:r>
-        <w:rPr>
-          <w:rFonts w:hint="eastAsia"/>
+        <w:spacing w:line="180" w:lineRule="auto"/>
+        <w:rPr>
+          <w:rFonts w:hint="eastAsia"/>
+          <w:sz w:val="15"/>
+          <w:szCs w:val="15"/>
+        </w:rPr>
+      </w:pPr>
+      <w:proofErr w:type="spellStart"/>
+      <w:r>
+        <w:rPr>
+          <w:rFonts w:hint="eastAsia"/>
+          <w:sz w:val="15"/>
+          <w:szCs w:val="15"/>
         </w:rPr>
         <w:t>js</w:t>
       </w:r>
@@ -637,65 +841,103 @@
       <w:r>
         <w:rPr>
           <w:rFonts w:hint="eastAsia"/>
+          <w:sz w:val="15"/>
+          <w:szCs w:val="15"/>
         </w:rPr>
         <w:t>入口文件一般是</w:t>
       </w:r>
       <w:r>
         <w:rPr>
           <w:rFonts w:hint="eastAsia"/>
-        </w:rPr>
-        <w:t xml:space="preserve"> </w:t>
-      </w:r>
-      <w:proofErr w:type="spellStart"/>
-      <w:r>
-        <w:rPr>
-          <w:rFonts w:hint="eastAsia"/>
-        </w:rPr>
-        <w:t>main.js</w:t>
-      </w:r>
-      <w:proofErr w:type="spellEnd"/>
-      <w:r>
-        <w:rPr>
-          <w:rFonts w:hint="eastAsia"/>
+          <w:sz w:val="15"/>
+          <w:szCs w:val="15"/>
+        </w:rPr>
+        <w:t xml:space="preserve"> main.</w:t>
+      </w:r>
+      <w:proofErr w:type="gramStart"/>
+      <w:r>
+        <w:rPr>
+          <w:rFonts w:hint="eastAsia"/>
+          <w:sz w:val="15"/>
+          <w:szCs w:val="15"/>
+        </w:rPr>
+        <w:t>js</w:t>
+      </w:r>
+      <w:proofErr w:type="gramEnd"/>
+      <w:r>
+        <w:rPr>
+          <w:rFonts w:hint="eastAsia"/>
+          <w:sz w:val="15"/>
+          <w:szCs w:val="15"/>
         </w:rPr>
         <w:t xml:space="preserve">  </w:t>
       </w:r>
     </w:p>
     <w:p>
       <w:pPr>
-        <w:spacing w:line="220" w:lineRule="atLeast"/>
-      </w:pPr>
-      <w:r>
-        <w:rPr>
-          <w:rFonts w:hint="eastAsia"/>
+        <w:spacing w:line="180" w:lineRule="auto"/>
+        <w:rPr>
+          <w:sz w:val="15"/>
+          <w:szCs w:val="15"/>
+        </w:rPr>
+      </w:pPr>
+      <w:r>
+        <w:rPr>
+          <w:rFonts w:hint="eastAsia"/>
+          <w:sz w:val="15"/>
+          <w:szCs w:val="15"/>
         </w:rPr>
         <w:t xml:space="preserve"> html</w:t>
       </w:r>
       <w:r>
         <w:rPr>
           <w:rFonts w:hint="eastAsia"/>
+          <w:sz w:val="15"/>
+          <w:szCs w:val="15"/>
         </w:rPr>
         <w:t>入口文件是</w:t>
       </w:r>
       <w:r>
         <w:rPr>
           <w:rFonts w:hint="eastAsia"/>
-        </w:rPr>
-        <w:t>index.html</w:t>
-      </w:r>
+          <w:sz w:val="15"/>
+          <w:szCs w:val="15"/>
+        </w:rPr>
+        <w:t>index.</w:t>
+      </w:r>
+      <w:proofErr w:type="gramStart"/>
+      <w:r>
+        <w:rPr>
+          <w:rFonts w:hint="eastAsia"/>
+          <w:sz w:val="15"/>
+          <w:szCs w:val="15"/>
+        </w:rPr>
+        <w:t>html</w:t>
+      </w:r>
+      <w:proofErr w:type="gramEnd"/>
     </w:p>
     <w:p>
       <w:pPr>
-        <w:spacing w:line="220" w:lineRule="atLeast"/>
+        <w:spacing w:line="180" w:lineRule="auto"/>
+        <w:rPr>
+          <w:sz w:val="15"/>
+          <w:szCs w:val="15"/>
+        </w:rPr>
       </w:pPr>
     </w:p>
     <w:p>
       <w:pPr>
-        <w:spacing w:line="220" w:lineRule="atLeast"/>
-      </w:pPr>
-      <w:r>
-        <w:rPr>
-          <w:rFonts w:hint="eastAsia"/>
+        <w:spacing w:line="180" w:lineRule="auto"/>
+        <w:rPr>
+          <w:sz w:val="15"/>
+          <w:szCs w:val="15"/>
+        </w:rPr>
+      </w:pPr>
+      <w:r>
+        <w:rPr>
+          <w:rFonts w:hint="eastAsia"/>
+          <w:sz w:val="15"/>
+          <w:szCs w:val="15"/>
         </w:rPr>
         <w:t>在项目目录下</w:t>
       </w:r>
@@ -703,6 +945,8 @@
       <w:r>
         <w:rPr>
           <w:rFonts w:hint="eastAsia"/>
+          <w:sz w:val="15"/>
+          <w:szCs w:val="15"/>
         </w:rPr>
         <w:t>npm</w:t>
       </w:r>
@@ -710,18 +954,42 @@
       <w:r>
         <w:rPr>
           <w:rFonts w:hint="eastAsia"/>
-        </w:rPr>
-        <w:t xml:space="preserve"> init  -y  </w:t>
-      </w:r>
-      <w:r>
-        <w:rPr>
-          <w:rFonts w:hint="eastAsia"/>
+          <w:sz w:val="15"/>
+          <w:szCs w:val="15"/>
+        </w:rPr>
+        <w:t xml:space="preserve"> </w:t>
+      </w:r>
+      <w:proofErr w:type="spellStart"/>
+      <w:r>
+        <w:rPr>
+          <w:rFonts w:hint="eastAsia"/>
+          <w:sz w:val="15"/>
+          <w:szCs w:val="15"/>
+        </w:rPr>
+        <w:t>init</w:t>
+      </w:r>
+      <w:proofErr w:type="spellEnd"/>
+      <w:r>
+        <w:rPr>
+          <w:rFonts w:hint="eastAsia"/>
+          <w:sz w:val="15"/>
+          <w:szCs w:val="15"/>
+        </w:rPr>
+        <w:t xml:space="preserve">  -y  </w:t>
+      </w:r>
+      <w:r>
+        <w:rPr>
+          <w:rFonts w:hint="eastAsia"/>
+          <w:sz w:val="15"/>
+          <w:szCs w:val="15"/>
         </w:rPr>
         <w:t>初始化项目</w:t>
       </w:r>
       <w:r>
         <w:rPr>
           <w:rFonts w:hint="eastAsia"/>
+          <w:sz w:val="15"/>
+          <w:szCs w:val="15"/>
         </w:rPr>
         <w:t xml:space="preserve"> </w:t>
       </w:r>
@@ -729,30 +997,52 @@
       <w:r>
         <w:rPr>
           <w:rFonts w:hint="eastAsia"/>
-        </w:rPr>
-        <w:t>packages.json</w:t>
-      </w:r>
-      <w:proofErr w:type="spellEnd"/>
-      <w:r>
-        <w:rPr>
-          <w:rFonts w:hint="eastAsia"/>
+          <w:sz w:val="15"/>
+          <w:szCs w:val="15"/>
+        </w:rPr>
+        <w:t>packages.</w:t>
+      </w:r>
+      <w:proofErr w:type="gramStart"/>
+      <w:r>
+        <w:rPr>
+          <w:rFonts w:hint="eastAsia"/>
+          <w:sz w:val="15"/>
+          <w:szCs w:val="15"/>
+        </w:rPr>
+        <w:t>json</w:t>
+      </w:r>
+      <w:proofErr w:type="spellEnd"/>
+      <w:proofErr w:type="gramEnd"/>
+      <w:r>
+        <w:rPr>
+          <w:rFonts w:hint="eastAsia"/>
+          <w:sz w:val="15"/>
+          <w:szCs w:val="15"/>
         </w:rPr>
         <w:t xml:space="preserve"> </w:t>
       </w:r>
     </w:p>
     <w:p>
       <w:pPr>
-        <w:spacing w:line="220" w:lineRule="atLeast"/>
-      </w:pPr>
-      <w:r>
-        <w:rPr>
-          <w:rFonts w:hint="eastAsia"/>
+        <w:spacing w:line="180" w:lineRule="auto"/>
+        <w:rPr>
+          <w:sz w:val="15"/>
+          <w:szCs w:val="15"/>
+        </w:rPr>
+      </w:pPr>
+      <w:r>
+        <w:rPr>
+          <w:rFonts w:hint="eastAsia"/>
+          <w:sz w:val="15"/>
+          <w:szCs w:val="15"/>
         </w:rPr>
         <w:t>然后在到项目目录下</w:t>
       </w:r>
       <w:r>
         <w:rPr>
           <w:rFonts w:hint="eastAsia"/>
+          <w:sz w:val="15"/>
+          <w:szCs w:val="15"/>
         </w:rPr>
         <w:t xml:space="preserve"> </w:t>
       </w:r>
@@ -760,6 +1050,8 @@
       <w:r>
         <w:rPr>
           <w:rFonts w:hint="eastAsia"/>
+          <w:sz w:val="15"/>
+          <w:szCs w:val="15"/>
         </w:rPr>
         <w:t>npm</w:t>
       </w:r>
@@ -767,6 +1059,8 @@
       <w:r>
         <w:rPr>
           <w:rFonts w:hint="eastAsia"/>
+          <w:sz w:val="15"/>
+          <w:szCs w:val="15"/>
         </w:rPr>
         <w:t xml:space="preserve">  </w:t>
       </w:r>
@@ -774,6 +1068,8 @@
       <w:r>
         <w:rPr>
           <w:rFonts w:hint="eastAsia"/>
+          <w:sz w:val="15"/>
+          <w:szCs w:val="15"/>
         </w:rPr>
         <w:t>i</w:t>
       </w:r>
@@ -781,18 +1077,24 @@
       <w:r>
         <w:rPr>
           <w:rFonts w:hint="eastAsia"/>
+          <w:sz w:val="15"/>
+          <w:szCs w:val="15"/>
         </w:rPr>
         <w:t xml:space="preserve">  xxx </w:t>
       </w:r>
       <w:r>
         <w:rPr>
           <w:rFonts w:hint="eastAsia"/>
+          <w:sz w:val="15"/>
+          <w:szCs w:val="15"/>
         </w:rPr>
         <w:t xml:space="preserve"> </w:t>
       </w:r>
       <w:r>
         <w:rPr>
           <w:rFonts w:hint="eastAsia"/>
+          <w:sz w:val="15"/>
+          <w:szCs w:val="15"/>
         </w:rPr>
         <w:t>在</w:t>
       </w:r>
@@ -800,6 +1102,8 @@
       <w:r>
         <w:rPr>
           <w:rFonts w:hint="eastAsia"/>
+          <w:sz w:val="15"/>
+          <w:szCs w:val="15"/>
         </w:rPr>
         <w:t>packages.json</w:t>
       </w:r>
@@ -807,33 +1111,47 @@
       <w:r>
         <w:rPr>
           <w:rFonts w:hint="eastAsia"/>
+          <w:sz w:val="15"/>
+          <w:szCs w:val="15"/>
         </w:rPr>
         <w:t xml:space="preserve"> </w:t>
       </w:r>
       <w:r>
         <w:rPr>
           <w:rFonts w:hint="eastAsia"/>
+          <w:sz w:val="15"/>
+          <w:szCs w:val="15"/>
         </w:rPr>
         <w:t>下写入导入的</w:t>
       </w:r>
       <w:r>
         <w:rPr>
           <w:rFonts w:hint="eastAsia"/>
+          <w:sz w:val="15"/>
+          <w:szCs w:val="15"/>
         </w:rPr>
         <w:t xml:space="preserve">xxx </w:t>
       </w:r>
       <w:r>
         <w:rPr>
           <w:rFonts w:hint="eastAsia"/>
+          <w:sz w:val="15"/>
+          <w:szCs w:val="15"/>
         </w:rPr>
         <w:t>和创建</w:t>
       </w:r>
       <w:r>
+        <w:rPr>
+          <w:sz w:val="15"/>
+          <w:szCs w:val="15"/>
+        </w:rPr>
         <w:t>package</w:t>
       </w:r>
       <w:r>
         <w:rPr>
           <w:rFonts w:hint="eastAsia"/>
+          <w:sz w:val="15"/>
+          <w:szCs w:val="15"/>
         </w:rPr>
         <w:t>-</w:t>
       </w:r>
@@ -841,143 +1159,197 @@
       <w:r>
         <w:rPr>
           <w:rFonts w:hint="eastAsia"/>
-        </w:rPr>
-        <w:t>lock.json</w:t>
-      </w:r>
-      <w:proofErr w:type="spellEnd"/>
+          <w:sz w:val="15"/>
+          <w:szCs w:val="15"/>
+        </w:rPr>
+        <w:t>lock.</w:t>
+      </w:r>
+      <w:proofErr w:type="gramStart"/>
+      <w:r>
+        <w:rPr>
+          <w:rFonts w:hint="eastAsia"/>
+          <w:sz w:val="15"/>
+          <w:szCs w:val="15"/>
+        </w:rPr>
+        <w:t>json</w:t>
+      </w:r>
+      <w:proofErr w:type="spellEnd"/>
+      <w:proofErr w:type="gramEnd"/>
     </w:p>
     <w:p>
       <w:pPr>
-        <w:spacing w:line="220" w:lineRule="atLeast"/>
-      </w:pPr>
-      <w:r>
-        <w:rPr>
-          <w:rFonts w:hint="eastAsia"/>
+        <w:spacing w:line="180" w:lineRule="auto"/>
+        <w:rPr>
+          <w:sz w:val="15"/>
+          <w:szCs w:val="15"/>
+        </w:rPr>
+      </w:pPr>
+      <w:r>
+        <w:rPr>
+          <w:rFonts w:hint="eastAsia"/>
+          <w:sz w:val="15"/>
+          <w:szCs w:val="15"/>
         </w:rPr>
         <w:t>不推荐在</w:t>
       </w:r>
       <w:r>
         <w:rPr>
           <w:rFonts w:hint="eastAsia"/>
+          <w:sz w:val="15"/>
+          <w:szCs w:val="15"/>
         </w:rPr>
         <w:t>index.html</w:t>
       </w:r>
       <w:r>
         <w:rPr>
           <w:rFonts w:hint="eastAsia"/>
+          <w:sz w:val="15"/>
+          <w:szCs w:val="15"/>
         </w:rPr>
         <w:t>中导入任何文件</w:t>
       </w:r>
       <w:r>
         <w:rPr>
           <w:rFonts w:hint="eastAsia"/>
+          <w:sz w:val="15"/>
+          <w:szCs w:val="15"/>
         </w:rPr>
         <w:t xml:space="preserve">  </w:t>
       </w:r>
       <w:r>
         <w:rPr>
           <w:rFonts w:hint="eastAsia"/>
+          <w:sz w:val="15"/>
+          <w:szCs w:val="15"/>
         </w:rPr>
         <w:t>因为会发起二次请求；我们把导入文件全写入</w:t>
       </w:r>
-      <w:proofErr w:type="spellStart"/>
-      <w:r>
-        <w:rPr>
-          <w:rFonts w:hint="eastAsia"/>
+      <w:r>
+        <w:rPr>
+          <w:rFonts w:hint="eastAsia"/>
+          <w:sz w:val="15"/>
+          <w:szCs w:val="15"/>
         </w:rPr>
         <w:t>main.js</w:t>
       </w:r>
-      <w:proofErr w:type="spellEnd"/>
-      <w:r>
-        <w:rPr>
-          <w:rFonts w:hint="eastAsia"/>
+      <w:r>
+        <w:rPr>
+          <w:rFonts w:hint="eastAsia"/>
+          <w:sz w:val="15"/>
+          <w:szCs w:val="15"/>
         </w:rPr>
         <w:t>中</w:t>
       </w:r>
       <w:r>
         <w:rPr>
           <w:rFonts w:hint="eastAsia"/>
+          <w:sz w:val="15"/>
+          <w:szCs w:val="15"/>
         </w:rPr>
         <w:t xml:space="preserve">  </w:t>
       </w:r>
       <w:r>
         <w:rPr>
           <w:rFonts w:hint="eastAsia"/>
+          <w:sz w:val="15"/>
+          <w:szCs w:val="15"/>
         </w:rPr>
         <w:t>然后引用</w:t>
       </w:r>
-      <w:proofErr w:type="spellStart"/>
-      <w:r>
-        <w:rPr>
-          <w:rFonts w:hint="eastAsia"/>
+      <w:r>
+        <w:rPr>
+          <w:rFonts w:hint="eastAsia"/>
+          <w:sz w:val="15"/>
+          <w:szCs w:val="15"/>
         </w:rPr>
         <w:t>main.js</w:t>
       </w:r>
-      <w:proofErr w:type="spellEnd"/>
-      <w:r>
-        <w:rPr>
-          <w:rFonts w:hint="eastAsia"/>
+      <w:r>
+        <w:rPr>
+          <w:rFonts w:hint="eastAsia"/>
+          <w:sz w:val="15"/>
+          <w:szCs w:val="15"/>
         </w:rPr>
         <w:t>就行了</w:t>
       </w:r>
     </w:p>
     <w:p>
       <w:pPr>
-        <w:spacing w:line="220" w:lineRule="atLeast"/>
-      </w:pPr>
-      <w:r>
-        <w:rPr>
-          <w:rFonts w:hint="eastAsia"/>
+        <w:spacing w:line="180" w:lineRule="auto"/>
+        <w:rPr>
+          <w:sz w:val="15"/>
+          <w:szCs w:val="15"/>
+        </w:rPr>
+      </w:pPr>
+      <w:r>
+        <w:rPr>
+          <w:rFonts w:hint="eastAsia"/>
+          <w:sz w:val="15"/>
+          <w:szCs w:val="15"/>
         </w:rPr>
         <w:t>在</w:t>
       </w:r>
-      <w:proofErr w:type="spellStart"/>
-      <w:r>
-        <w:rPr>
-          <w:rFonts w:hint="eastAsia"/>
+      <w:r>
+        <w:rPr>
+          <w:rFonts w:hint="eastAsia"/>
+          <w:sz w:val="15"/>
+          <w:szCs w:val="15"/>
         </w:rPr>
         <w:t>main</w:t>
       </w:r>
       <w:r>
         <w:rPr>
           <w:rFonts w:hint="eastAsia"/>
+          <w:sz w:val="15"/>
+          <w:szCs w:val="15"/>
         </w:rPr>
         <w:t>.js</w:t>
       </w:r>
-      <w:proofErr w:type="spellEnd"/>
-      <w:r>
-        <w:rPr>
-          <w:rFonts w:hint="eastAsia"/>
+      <w:r>
+        <w:rPr>
+          <w:rFonts w:hint="eastAsia"/>
+          <w:sz w:val="15"/>
+          <w:szCs w:val="15"/>
         </w:rPr>
         <w:t>中</w:t>
       </w:r>
       <w:r>
         <w:rPr>
           <w:rFonts w:hint="eastAsia"/>
+          <w:sz w:val="15"/>
+          <w:szCs w:val="15"/>
         </w:rPr>
         <w:t xml:space="preserve"> </w:t>
       </w:r>
       <w:r>
         <w:rPr>
           <w:rFonts w:hint="eastAsia"/>
+          <w:sz w:val="15"/>
+          <w:szCs w:val="15"/>
         </w:rPr>
         <w:t>我们写入</w:t>
       </w:r>
       <w:r>
         <w:rPr>
           <w:rFonts w:hint="eastAsia"/>
+          <w:sz w:val="15"/>
+          <w:szCs w:val="15"/>
         </w:rPr>
         <w:t xml:space="preserve"> import</w:t>
       </w:r>
       <w:r>
         <w:rPr>
           <w:rFonts w:hint="eastAsia"/>
+          <w:sz w:val="15"/>
+          <w:szCs w:val="15"/>
         </w:rPr>
         <w:t xml:space="preserve"> </w:t>
       </w:r>
       <w:r>
         <w:rPr>
           <w:rFonts w:hint="eastAsia"/>
+          <w:sz w:val="15"/>
+          <w:szCs w:val="15"/>
         </w:rPr>
         <w:t xml:space="preserve"> $  </w:t>
       </w:r>
@@ -985,6 +1357,8 @@
       <w:r>
         <w:rPr>
           <w:rFonts w:hint="eastAsia"/>
+          <w:sz w:val="15"/>
+          <w:szCs w:val="15"/>
         </w:rPr>
         <w:t>fom</w:t>
       </w:r>
@@ -992,45 +1366,75 @@
       <w:r>
         <w:rPr>
           <w:rFonts w:hint="eastAsia"/>
+          <w:sz w:val="15"/>
+          <w:szCs w:val="15"/>
         </w:rPr>
         <w:t xml:space="preserve">  </w:t>
       </w:r>
       <w:r>
+        <w:rPr>
+          <w:sz w:val="15"/>
+          <w:szCs w:val="15"/>
+        </w:rPr>
         <w:t>‘</w:t>
       </w:r>
       <w:proofErr w:type="spellStart"/>
       <w:r>
         <w:rPr>
           <w:rFonts w:hint="eastAsia"/>
+          <w:sz w:val="15"/>
+          <w:szCs w:val="15"/>
         </w:rPr>
         <w:t>jquery</w:t>
       </w:r>
       <w:proofErr w:type="spellEnd"/>
       <w:r>
+        <w:rPr>
+          <w:sz w:val="15"/>
+          <w:szCs w:val="15"/>
+        </w:rPr>
         <w:t>’</w:t>
       </w:r>
       <w:r>
         <w:rPr>
           <w:rFonts w:hint="eastAsia"/>
+          <w:sz w:val="15"/>
+          <w:szCs w:val="15"/>
         </w:rPr>
         <w:t xml:space="preserve">  </w:t>
       </w:r>
       <w:r>
         <w:rPr>
           <w:rFonts w:hint="eastAsia"/>
+          <w:sz w:val="15"/>
+          <w:szCs w:val="15"/>
         </w:rPr>
         <w:t>和</w:t>
       </w:r>
-      <w:r>
-        <w:rPr>
-          <w:rFonts w:hint="eastAsia"/>
-        </w:rPr>
-        <w:t>const $ =</w:t>
-      </w:r>
-      <w:proofErr w:type="spellStart"/>
-      <w:r>
-        <w:rPr>
-          <w:rFonts w:hint="eastAsia"/>
+      <w:proofErr w:type="spellStart"/>
+      <w:r>
+        <w:rPr>
+          <w:rFonts w:hint="eastAsia"/>
+          <w:sz w:val="15"/>
+          <w:szCs w:val="15"/>
+        </w:rPr>
+        <w:t>const</w:t>
+      </w:r>
+      <w:proofErr w:type="spellEnd"/>
+      <w:r>
+        <w:rPr>
+          <w:rFonts w:hint="eastAsia"/>
+          <w:sz w:val="15"/>
+          <w:szCs w:val="15"/>
+        </w:rPr>
+        <w:t xml:space="preserve"> $ =</w:t>
+      </w:r>
+      <w:proofErr w:type="spellStart"/>
+      <w:r>
+        <w:rPr>
+          <w:rFonts w:hint="eastAsia"/>
+          <w:sz w:val="15"/>
+          <w:szCs w:val="15"/>
         </w:rPr>
         <w:t>requirer</w:t>
       </w:r>
@@ -1038,32 +1442,48 @@
       <w:r>
         <w:rPr>
           <w:rFonts w:hint="eastAsia"/>
+          <w:sz w:val="15"/>
+          <w:szCs w:val="15"/>
         </w:rPr>
         <w:t>(</w:t>
       </w:r>
       <w:r>
+        <w:rPr>
+          <w:sz w:val="15"/>
+          <w:szCs w:val="15"/>
+        </w:rPr>
         <w:t>‘</w:t>
       </w:r>
       <w:proofErr w:type="spellStart"/>
       <w:r>
         <w:rPr>
           <w:rFonts w:hint="eastAsia"/>
+          <w:sz w:val="15"/>
+          <w:szCs w:val="15"/>
         </w:rPr>
         <w:t>jquey</w:t>
       </w:r>
       <w:proofErr w:type="spellEnd"/>
       <w:r>
+        <w:rPr>
+          <w:sz w:val="15"/>
+          <w:szCs w:val="15"/>
+        </w:rPr>
         <w:t>’</w:t>
       </w:r>
       <w:r>
         <w:rPr>
           <w:rFonts w:hint="eastAsia"/>
+          <w:sz w:val="15"/>
+          <w:szCs w:val="15"/>
         </w:rPr>
         <w:t>)</w:t>
       </w:r>
       <w:r>
         <w:rPr>
           <w:rFonts w:hint="eastAsia"/>
+          <w:sz w:val="15"/>
+          <w:szCs w:val="15"/>
         </w:rPr>
         <w:t>表示引入</w:t>
       </w:r>
@@ -1071,6 +1491,8 @@
       <w:r>
         <w:rPr>
           <w:rFonts w:hint="eastAsia"/>
+          <w:sz w:val="15"/>
+          <w:szCs w:val="15"/>
         </w:rPr>
         <w:t>jquey</w:t>
       </w:r>
@@ -1078,36 +1500,48 @@
       <w:r>
         <w:rPr>
           <w:rFonts w:hint="eastAsia"/>
+          <w:sz w:val="15"/>
+          <w:szCs w:val="15"/>
         </w:rPr>
         <w:t>用</w:t>
       </w:r>
       <w:r>
         <w:rPr>
           <w:rFonts w:hint="eastAsia"/>
+          <w:sz w:val="15"/>
+          <w:szCs w:val="15"/>
         </w:rPr>
         <w:t>$</w:t>
       </w:r>
       <w:r>
         <w:rPr>
           <w:rFonts w:hint="eastAsia"/>
+          <w:sz w:val="15"/>
+          <w:szCs w:val="15"/>
         </w:rPr>
         <w:t>符号接收</w:t>
       </w:r>
       <w:r>
         <w:rPr>
           <w:rFonts w:hint="eastAsia"/>
+          <w:sz w:val="15"/>
+          <w:szCs w:val="15"/>
         </w:rPr>
         <w:t>【</w:t>
       </w:r>
       <w:r>
         <w:rPr>
           <w:rFonts w:hint="eastAsia"/>
+          <w:sz w:val="15"/>
+          <w:szCs w:val="15"/>
         </w:rPr>
         <w:t>import</w:t>
       </w:r>
       <w:r>
         <w:rPr>
           <w:rFonts w:hint="eastAsia"/>
+          <w:sz w:val="15"/>
+          <w:szCs w:val="15"/>
         </w:rPr>
         <w:t xml:space="preserve">    </w:t>
       </w:r>
@@ -1115,6 +1549,8 @@
       <w:r>
         <w:rPr>
           <w:rFonts w:hint="eastAsia"/>
+          <w:sz w:val="15"/>
+          <w:szCs w:val="15"/>
         </w:rPr>
         <w:t>xxxx</w:t>
       </w:r>
@@ -1122,6 +1558,8 @@
       <w:r>
         <w:rPr>
           <w:rFonts w:hint="eastAsia"/>
+          <w:sz w:val="15"/>
+          <w:szCs w:val="15"/>
         </w:rPr>
         <w:t xml:space="preserve">   from  </w:t>
       </w:r>
@@ -1129,6 +1567,8 @@
       <w:r>
         <w:rPr>
           <w:rFonts w:hint="eastAsia"/>
+          <w:sz w:val="15"/>
+          <w:szCs w:val="15"/>
         </w:rPr>
         <w:t>xxxx</w:t>
       </w:r>
@@ -1136,73 +1576,105 @@
       <w:r>
         <w:rPr>
           <w:rFonts w:hint="eastAsia"/>
+          <w:sz w:val="15"/>
+          <w:szCs w:val="15"/>
         </w:rPr>
         <w:t xml:space="preserve"> </w:t>
       </w:r>
       <w:r>
         <w:rPr>
           <w:rFonts w:hint="eastAsia"/>
+          <w:sz w:val="15"/>
+          <w:szCs w:val="15"/>
         </w:rPr>
         <w:t>是</w:t>
       </w:r>
       <w:r>
         <w:rPr>
           <w:rFonts w:hint="eastAsia"/>
+          <w:sz w:val="15"/>
+          <w:szCs w:val="15"/>
         </w:rPr>
         <w:t>ES6</w:t>
       </w:r>
       <w:r>
         <w:rPr>
           <w:rFonts w:hint="eastAsia"/>
+          <w:sz w:val="15"/>
+          <w:szCs w:val="15"/>
         </w:rPr>
         <w:t>中导入其他模块的方式】</w:t>
       </w:r>
     </w:p>
     <w:p>
       <w:pPr>
-        <w:spacing w:line="220" w:lineRule="atLeast"/>
+        <w:spacing w:line="180" w:lineRule="auto"/>
+        <w:rPr>
+          <w:sz w:val="15"/>
+          <w:szCs w:val="15"/>
+        </w:rPr>
       </w:pPr>
     </w:p>
     <w:p>
       <w:pPr>
-        <w:spacing w:line="220" w:lineRule="atLeast"/>
-      </w:pPr>
-      <w:r>
+        <w:spacing w:line="180" w:lineRule="auto"/>
+        <w:rPr>
+          <w:sz w:val="15"/>
+          <w:szCs w:val="15"/>
+        </w:rPr>
+      </w:pPr>
+      <w:r>
+        <w:rPr>
+          <w:sz w:val="15"/>
+          <w:szCs w:val="15"/>
+        </w:rPr>
         <w:t>由于</w:t>
       </w:r>
       <w:r>
         <w:rPr>
           <w:rFonts w:hint="eastAsia"/>
+          <w:sz w:val="15"/>
+          <w:szCs w:val="15"/>
         </w:rPr>
         <w:t>ES6</w:t>
       </w:r>
       <w:r>
         <w:rPr>
           <w:rFonts w:hint="eastAsia"/>
+          <w:sz w:val="15"/>
+          <w:szCs w:val="15"/>
         </w:rPr>
         <w:t>的代码太高级</w:t>
       </w:r>
       <w:r>
         <w:rPr>
           <w:rFonts w:hint="eastAsia"/>
+          <w:sz w:val="15"/>
+          <w:szCs w:val="15"/>
         </w:rPr>
         <w:t xml:space="preserve">  </w:t>
       </w:r>
       <w:r>
         <w:rPr>
           <w:rFonts w:hint="eastAsia"/>
+          <w:sz w:val="15"/>
+          <w:szCs w:val="15"/>
         </w:rPr>
         <w:t>一般浏览器解析不了，所以这一行执行会报错</w:t>
       </w:r>
       <w:r>
         <w:rPr>
           <w:rFonts w:hint="eastAsia"/>
+          <w:sz w:val="15"/>
+          <w:szCs w:val="15"/>
         </w:rPr>
         <w:t>，所以在项目目录下</w:t>
       </w:r>
       <w:r>
         <w:rPr>
           <w:rFonts w:hint="eastAsia"/>
+          <w:sz w:val="15"/>
+          <w:szCs w:val="15"/>
         </w:rPr>
         <w:t>通过</w:t>
       </w:r>
@@ -1210,6 +1682,8 @@
       <w:r>
         <w:rPr>
           <w:rFonts w:hint="eastAsia"/>
+          <w:sz w:val="15"/>
+          <w:szCs w:val="15"/>
         </w:rPr>
         <w:t>webpack</w:t>
       </w:r>
@@ -1217,43 +1691,57 @@
       <w:r>
         <w:rPr>
           <w:rFonts w:hint="eastAsia"/>
+          <w:sz w:val="15"/>
+          <w:szCs w:val="15"/>
         </w:rPr>
         <w:t>这么一个前端构建工具，把</w:t>
       </w:r>
-      <w:proofErr w:type="spellStart"/>
-      <w:r>
-        <w:rPr>
-          <w:rFonts w:hint="eastAsia"/>
+      <w:r>
+        <w:rPr>
+          <w:rFonts w:hint="eastAsia"/>
+          <w:sz w:val="15"/>
+          <w:szCs w:val="15"/>
         </w:rPr>
         <w:t>main.js</w:t>
       </w:r>
-      <w:proofErr w:type="spellEnd"/>
-      <w:r>
-        <w:rPr>
-          <w:rFonts w:hint="eastAsia"/>
+      <w:r>
+        <w:rPr>
+          <w:rFonts w:hint="eastAsia"/>
+          <w:sz w:val="15"/>
+          <w:szCs w:val="15"/>
         </w:rPr>
         <w:t>做一下处理</w:t>
       </w:r>
     </w:p>
     <w:p>
       <w:pPr>
-        <w:spacing w:line="220" w:lineRule="atLeast"/>
-      </w:pPr>
-      <w:r>
-        <w:rPr>
-          <w:rFonts w:hint="eastAsia"/>
+        <w:spacing w:line="180" w:lineRule="auto"/>
+        <w:rPr>
+          <w:sz w:val="15"/>
+          <w:szCs w:val="15"/>
+        </w:rPr>
+      </w:pPr>
+      <w:r>
+        <w:rPr>
+          <w:rFonts w:hint="eastAsia"/>
+          <w:sz w:val="15"/>
+          <w:szCs w:val="15"/>
         </w:rPr>
         <w:t>先</w:t>
       </w:r>
       <w:r>
         <w:rPr>
           <w:rFonts w:hint="eastAsia"/>
+          <w:sz w:val="15"/>
+          <w:szCs w:val="15"/>
         </w:rPr>
         <w:t>执行</w:t>
       </w:r>
       <w:r>
         <w:rPr>
           <w:rFonts w:hint="eastAsia"/>
+          <w:sz w:val="15"/>
+          <w:szCs w:val="15"/>
         </w:rPr>
         <w:t xml:space="preserve">   </w:t>
       </w:r>
@@ -1261,6 +1749,8 @@
       <w:r>
         <w:rPr>
           <w:rFonts w:hint="eastAsia"/>
+          <w:sz w:val="15"/>
+          <w:szCs w:val="15"/>
         </w:rPr>
         <w:t>npm</w:t>
       </w:r>
@@ -1268,6 +1758,8 @@
       <w:r>
         <w:rPr>
           <w:rFonts w:hint="eastAsia"/>
+          <w:sz w:val="15"/>
+          <w:szCs w:val="15"/>
         </w:rPr>
         <w:t xml:space="preserve">   install </w:t>
       </w:r>
@@ -1275,6 +1767,8 @@
       <w:r>
         <w:rPr>
           <w:rFonts w:hint="eastAsia"/>
+          <w:sz w:val="15"/>
+          <w:szCs w:val="15"/>
         </w:rPr>
         <w:t>webpack</w:t>
       </w:r>
@@ -1282,12 +1776,16 @@
       <w:r>
         <w:rPr>
           <w:rFonts w:hint="eastAsia"/>
+          <w:sz w:val="15"/>
+          <w:szCs w:val="15"/>
         </w:rPr>
         <w:t xml:space="preserve">  -S</w:t>
       </w:r>
       <w:r>
         <w:rPr>
           <w:rFonts w:hint="eastAsia"/>
+          <w:sz w:val="15"/>
+          <w:szCs w:val="15"/>
         </w:rPr>
         <w:t>把</w:t>
       </w:r>
@@ -1295,6 +1793,8 @@
       <w:r>
         <w:rPr>
           <w:rFonts w:hint="eastAsia"/>
+          <w:sz w:val="15"/>
+          <w:szCs w:val="15"/>
         </w:rPr>
         <w:t>webpack</w:t>
       </w:r>
@@ -1302,6 +1802,8 @@
       <w:r>
         <w:rPr>
           <w:rFonts w:hint="eastAsia"/>
+          <w:sz w:val="15"/>
+          <w:szCs w:val="15"/>
         </w:rPr>
         <w:t>写入项目</w:t>
       </w:r>
@@ -1309,6 +1811,8 @@
       <w:r>
         <w:rPr>
           <w:rFonts w:hint="eastAsia"/>
+          <w:sz w:val="15"/>
+          <w:szCs w:val="15"/>
         </w:rPr>
         <w:t>package.json</w:t>
       </w:r>
@@ -1316,50 +1820,64 @@
       <w:r>
         <w:rPr>
           <w:rFonts w:hint="eastAsia"/>
+          <w:sz w:val="15"/>
+          <w:szCs w:val="15"/>
         </w:rPr>
         <w:t>的</w:t>
       </w:r>
       <w:r>
+        <w:rPr>
+          <w:sz w:val="15"/>
+          <w:szCs w:val="15"/>
+        </w:rPr>
         <w:t>dependencies</w:t>
       </w:r>
       <w:r>
+        <w:rPr>
+          <w:sz w:val="15"/>
+          <w:szCs w:val="15"/>
+        </w:rPr>
         <w:t>中</w:t>
       </w:r>
       <w:r>
         <w:rPr>
           <w:rFonts w:hint="eastAsia"/>
+          <w:sz w:val="15"/>
+          <w:szCs w:val="15"/>
         </w:rPr>
         <w:t xml:space="preserve">          </w:t>
       </w:r>
     </w:p>
     <w:p>
       <w:pPr>
-        <w:spacing w:line="220" w:lineRule="atLeast"/>
-      </w:pPr>
-      <w:r>
-        <w:rPr>
-          <w:rFonts w:hint="eastAsia"/>
+        <w:spacing w:line="180" w:lineRule="auto"/>
+        <w:rPr>
+          <w:sz w:val="15"/>
+          <w:szCs w:val="15"/>
+        </w:rPr>
+      </w:pPr>
+      <w:r>
+        <w:rPr>
+          <w:rFonts w:hint="eastAsia"/>
+          <w:sz w:val="15"/>
+          <w:szCs w:val="15"/>
         </w:rPr>
         <w:t>再执行</w:t>
       </w:r>
       <w:r>
         <w:rPr>
           <w:rFonts w:hint="eastAsia"/>
-        </w:rPr>
-        <w:t xml:space="preserve">      </w:t>
-      </w:r>
-      <w:r>
-        <w:rPr>
-          <w:rFonts w:hint="eastAsia"/>
-          <w:b/>
-        </w:rPr>
-        <w:t xml:space="preserve"> </w:t>
-      </w:r>
-      <w:proofErr w:type="spellStart"/>
-      <w:r>
-        <w:rPr>
-          <w:rFonts w:hint="eastAsia"/>
-          <w:b/>
+          <w:sz w:val="15"/>
+          <w:szCs w:val="15"/>
+        </w:rPr>
+        <w:t xml:space="preserve">       </w:t>
+      </w:r>
+      <w:proofErr w:type="spellStart"/>
+      <w:r>
+        <w:rPr>
+          <w:rFonts w:hint="eastAsia"/>
+          <w:sz w:val="15"/>
+          <w:szCs w:val="15"/>
         </w:rPr>
         <w:t>webpack</w:t>
       </w:r>
@@ -1367,7 +1885,8 @@
       <w:r>
         <w:rPr>
           <w:rFonts w:hint="eastAsia"/>
-          <w:b/>
+          <w:sz w:val="15"/>
+          <w:szCs w:val="15"/>
         </w:rPr>
         <w:t xml:space="preserve">   .\</w:t>
       </w:r>
@@ -1375,106 +1894,143 @@
       <w:r>
         <w:rPr>
           <w:rFonts w:hint="eastAsia"/>
-          <w:b/>
-        </w:rPr>
-        <w:t>src\main.js</w:t>
-      </w:r>
-      <w:proofErr w:type="spellEnd"/>
-      <w:r>
-        <w:rPr>
-          <w:rFonts w:hint="eastAsia"/>
-          <w:b/>
-        </w:rPr>
-        <w:t xml:space="preserve"> </w:t>
-      </w:r>
-      <w:r>
-        <w:rPr>
-          <w:rFonts w:hint="eastAsia"/>
-          <w:b/>
-        </w:rPr>
-        <w:t xml:space="preserve"> -o</w:t>
-      </w:r>
-      <w:r>
-        <w:rPr>
-          <w:rFonts w:hint="eastAsia"/>
-          <w:b/>
-        </w:rPr>
-        <w:t xml:space="preserve">  .\dist\</w:t>
-      </w:r>
-      <w:proofErr w:type="spellStart"/>
-      <w:r>
-        <w:rPr>
-          <w:rFonts w:hint="eastAsia"/>
-          <w:b/>
+          <w:sz w:val="15"/>
+          <w:szCs w:val="15"/>
+        </w:rPr>
+        <w:t>src</w:t>
+      </w:r>
+      <w:proofErr w:type="spellEnd"/>
+      <w:r>
+        <w:rPr>
+          <w:rFonts w:hint="eastAsia"/>
+          <w:sz w:val="15"/>
+          <w:szCs w:val="15"/>
+        </w:rPr>
+        <w:t>\</w:t>
+      </w:r>
+      <w:proofErr w:type="gramStart"/>
+      <w:r>
+        <w:rPr>
+          <w:rFonts w:hint="eastAsia"/>
+          <w:sz w:val="15"/>
+          <w:szCs w:val="15"/>
+        </w:rPr>
+        <w:t xml:space="preserve">main.js </w:t>
+      </w:r>
+      <w:r>
+        <w:rPr>
+          <w:rFonts w:hint="eastAsia"/>
+          <w:sz w:val="15"/>
+          <w:szCs w:val="15"/>
+        </w:rPr>
+        <w:t xml:space="preserve"> -</w:t>
+      </w:r>
+      <w:proofErr w:type="gramEnd"/>
+      <w:r>
+        <w:rPr>
+          <w:rFonts w:hint="eastAsia"/>
+          <w:sz w:val="15"/>
+          <w:szCs w:val="15"/>
+        </w:rPr>
+        <w:t>o</w:t>
+      </w:r>
+      <w:r>
+        <w:rPr>
+          <w:rFonts w:hint="eastAsia"/>
+          <w:sz w:val="15"/>
+          <w:szCs w:val="15"/>
+        </w:rPr>
+        <w:t xml:space="preserve">  .\</w:t>
+      </w:r>
+      <w:proofErr w:type="spellStart"/>
+      <w:r>
+        <w:rPr>
+          <w:rFonts w:hint="eastAsia"/>
+          <w:sz w:val="15"/>
+          <w:szCs w:val="15"/>
+        </w:rPr>
+        <w:t>dist</w:t>
+      </w:r>
+      <w:proofErr w:type="spellEnd"/>
+      <w:r>
+        <w:rPr>
+          <w:rFonts w:hint="eastAsia"/>
+          <w:sz w:val="15"/>
+          <w:szCs w:val="15"/>
+        </w:rPr>
+        <w:t xml:space="preserve">\bundle.js    </w:t>
+      </w:r>
+      <w:r>
+        <w:rPr>
+          <w:rFonts w:hint="eastAsia"/>
+          <w:sz w:val="15"/>
+          <w:szCs w:val="15"/>
+        </w:rPr>
+        <w:t>把</w:t>
+      </w:r>
+      <w:r>
+        <w:rPr>
+          <w:rFonts w:hint="eastAsia"/>
+          <w:sz w:val="15"/>
+          <w:szCs w:val="15"/>
+        </w:rPr>
+        <w:t>main.js</w:t>
+      </w:r>
+      <w:r>
+        <w:rPr>
+          <w:rFonts w:hint="eastAsia"/>
+          <w:sz w:val="15"/>
+          <w:szCs w:val="15"/>
+        </w:rPr>
+        <w:t>打包成</w:t>
+      </w:r>
+      <w:r>
+        <w:rPr>
+          <w:rFonts w:hint="eastAsia"/>
+          <w:sz w:val="15"/>
+          <w:szCs w:val="15"/>
         </w:rPr>
         <w:t>bundle.js</w:t>
       </w:r>
-      <w:proofErr w:type="spellEnd"/>
-      <w:r>
-        <w:rPr>
-          <w:rFonts w:hint="eastAsia"/>
-          <w:b/>
-        </w:rPr>
-        <w:t xml:space="preserve">    </w:t>
-      </w:r>
-      <w:r>
-        <w:rPr>
-          <w:rFonts w:hint="eastAsia"/>
-          <w:b/>
-        </w:rPr>
-        <w:t>把</w:t>
-      </w:r>
-      <w:proofErr w:type="spellStart"/>
-      <w:r>
-        <w:rPr>
-          <w:rFonts w:hint="eastAsia"/>
-          <w:b/>
-        </w:rPr>
-        <w:t>main.js</w:t>
-      </w:r>
-      <w:proofErr w:type="spellEnd"/>
-      <w:r>
-        <w:rPr>
-          <w:rFonts w:hint="eastAsia"/>
-          <w:b/>
-        </w:rPr>
-        <w:t>打包成</w:t>
-      </w:r>
-      <w:proofErr w:type="spellStart"/>
-      <w:r>
-        <w:rPr>
-          <w:rFonts w:hint="eastAsia"/>
-          <w:b/>
-        </w:rPr>
-        <w:t>bundle.js</w:t>
-      </w:r>
-      <w:proofErr w:type="spellEnd"/>
-      <w:r>
-        <w:rPr>
-          <w:rFonts w:hint="eastAsia"/>
+      <w:r>
+        <w:rPr>
+          <w:rFonts w:hint="eastAsia"/>
+          <w:sz w:val="15"/>
+          <w:szCs w:val="15"/>
         </w:rPr>
         <w:t>进行</w:t>
       </w:r>
       <w:r>
         <w:rPr>
           <w:rFonts w:hint="eastAsia"/>
+          <w:sz w:val="15"/>
+          <w:szCs w:val="15"/>
         </w:rPr>
         <w:t>引用</w:t>
       </w:r>
       <w:r>
         <w:rPr>
           <w:rFonts w:hint="eastAsia"/>
+          <w:sz w:val="15"/>
+          <w:szCs w:val="15"/>
         </w:rPr>
         <w:t xml:space="preserve">  </w:t>
       </w:r>
     </w:p>
     <w:p>
       <w:pPr>
-        <w:spacing w:line="220" w:lineRule="atLeast"/>
-      </w:pPr>
-      <w:r>
-        <w:rPr>
-          <w:rFonts w:hint="eastAsia"/>
+        <w:spacing w:line="180" w:lineRule="auto"/>
+        <w:rPr>
+          <w:rFonts w:hint="eastAsia"/>
+          <w:sz w:val="15"/>
+          <w:szCs w:val="15"/>
+        </w:rPr>
+      </w:pPr>
+      <w:r>
+        <w:rPr>
+          <w:rFonts w:hint="eastAsia"/>
+          <w:sz w:val="15"/>
+          <w:szCs w:val="15"/>
         </w:rPr>
         <w:t xml:space="preserve"> </w:t>
       </w:r>
@@ -1482,6 +2038,8 @@
       <w:r>
         <w:rPr>
           <w:rFonts w:hint="eastAsia"/>
+          <w:sz w:val="15"/>
+          <w:szCs w:val="15"/>
         </w:rPr>
         <w:t>webpack</w:t>
       </w:r>
@@ -1489,12 +2047,16 @@
       <w:r>
         <w:rPr>
           <w:rFonts w:hint="eastAsia"/>
+          <w:sz w:val="15"/>
+          <w:szCs w:val="15"/>
         </w:rPr>
         <w:t xml:space="preserve">  -v  </w:t>
       </w:r>
       <w:r>
         <w:rPr>
           <w:rFonts w:hint="eastAsia"/>
+          <w:sz w:val="15"/>
+          <w:szCs w:val="15"/>
         </w:rPr>
         <w:t>查看版本号</w:t>
       </w:r>
@@ -1510,8 +2072,8 @@
 </file>
 
 <file path=word/numbering.xml><?xml version="1.0" encoding="utf-8"?>
-<w:numbering xmlns:ve="http://schemas.openxmlformats.org/markup-compatibility/2006" xmlns:o="urn:schemas-microsoft-com:office:office" xmlns:r="http://schemas.openxmlformats.org/officeDocument/2006/relationships" xmlns:m="http://schemas.openxmlformats.org/officeDocument/2006/math" xmlns:v="urn:schemas-microsoft-com:vml" xmlns:wp="http://schemas.openxmlformats.org/drawingml/2006/wordprocessingDrawing" xmlns:w10="urn:schemas-microsoft-com:office:word" xmlns:w="http://schemas.openxmlformats.org/wordprocessingml/2006/main" xmlns:wne="http://schemas.microsoft.com/office/word/2006/wordml">
-  <w:abstractNum w:abstractNumId="0">
+<w:numbering xmlns:wpc="http://schemas.microsoft.com/office/word/2010/wordprocessingCanvas" xmlns:mc="http://schemas.openxmlformats.org/markup-compatibility/2006" xmlns:o="urn:schemas-microsoft-com:office:office" xmlns:r="http://schemas.openxmlformats.org/officeDocument/2006/relationships" xmlns:m="http://schemas.openxmlformats.org/officeDocument/2006/math" xmlns:v="urn:schemas-microsoft-com:vml" xmlns:wp14="http://schemas.microsoft.com/office/word/2010/wordprocessingDrawing" xmlns:wp="http://schemas.openxmlformats.org/drawingml/2006/wordprocessingDrawing" xmlns:w10="urn:schemas-microsoft-com:office:word" xmlns:w="http://schemas.openxmlformats.org/wordprocessingml/2006/main" xmlns:w14="http://schemas.microsoft.com/office/word/2010/wordml" xmlns:w15="http://schemas.microsoft.com/office/word/2012/wordml" xmlns:wpg="http://schemas.microsoft.com/office/word/2010/wordprocessingGroup" xmlns:wpi="http://schemas.microsoft.com/office/word/2010/wordprocessingInk" xmlns:wne="http://schemas.microsoft.com/office/word/2006/wordml" xmlns:wps="http://schemas.microsoft.com/office/word/2010/wordprocessingShape" mc:Ignorable="w14 w15 wp14">
+  <w:abstractNum w:abstractNumId="0" w15:restartNumberingAfterBreak="0">
     <w:nsid w:val="6D471E17"/>
     <w:multiLevelType w:val="hybridMultilevel"/>
     <w:tmpl w:val="D7F0C1E4"/>
@@ -1607,7 +2169,7 @@
 </file>
 
 <file path=word/styles.xml><?xml version="1.0" encoding="utf-8"?>
-<w:styles xmlns:r="http://schemas.openxmlformats.org/officeDocument/2006/relationships" xmlns:w="http://schemas.openxmlformats.org/wordprocessingml/2006/main">
+<w:styles xmlns:mc="http://schemas.openxmlformats.org/markup-compatibility/2006" xmlns:r="http://schemas.openxmlformats.org/officeDocument/2006/relationships" xmlns:w="http://schemas.openxmlformats.org/wordprocessingml/2006/main" xmlns:w14="http://schemas.microsoft.com/office/word/2010/wordml" xmlns:w15="http://schemas.microsoft.com/office/word/2012/wordml" mc:Ignorable="w14 w15">
   <w:docDefaults>
     <w:rPrDefault>
       <w:rPr>
@@ -1623,144 +2185,378 @@
       </w:pPr>
     </w:pPrDefault>
   </w:docDefaults>
-  <w:latentStyles w:defLockedState="0" w:defUIPriority="99" w:defSemiHidden="1" w:defUnhideWhenUsed="1" w:defQFormat="0" w:count="267">
-    <w:lsdException w:name="Normal" w:semiHidden="0" w:uiPriority="0" w:unhideWhenUsed="0" w:qFormat="1"/>
-    <w:lsdException w:name="heading 1" w:semiHidden="0" w:uiPriority="9" w:unhideWhenUsed="0" w:qFormat="1"/>
-    <w:lsdException w:name="heading 2" w:uiPriority="9" w:qFormat="1"/>
-    <w:lsdException w:name="heading 3" w:uiPriority="9" w:qFormat="1"/>
-    <w:lsdException w:name="heading 4" w:uiPriority="9" w:qFormat="1"/>
-    <w:lsdException w:name="heading 5" w:uiPriority="9" w:qFormat="1"/>
-    <w:lsdException w:name="heading 6" w:uiPriority="9" w:qFormat="1"/>
-    <w:lsdException w:name="heading 7" w:uiPriority="9" w:qFormat="1"/>
-    <w:lsdException w:name="heading 8" w:uiPriority="9" w:qFormat="1"/>
-    <w:lsdException w:name="heading 9" w:uiPriority="9" w:qFormat="1"/>
-    <w:lsdException w:name="toc 1" w:uiPriority="39"/>
-    <w:lsdException w:name="toc 2" w:uiPriority="39"/>
-    <w:lsdException w:name="toc 3" w:uiPriority="39"/>
-    <w:lsdException w:name="toc 4" w:uiPriority="39"/>
-    <w:lsdException w:name="toc 5" w:uiPriority="39"/>
-    <w:lsdException w:name="toc 6" w:uiPriority="39"/>
-    <w:lsdException w:name="toc 7" w:uiPriority="39"/>
-    <w:lsdException w:name="toc 8" w:uiPriority="39"/>
-    <w:lsdException w:name="toc 9" w:uiPriority="39"/>
-    <w:lsdException w:name="caption" w:uiPriority="35" w:qFormat="1"/>
-    <w:lsdException w:name="Title" w:semiHidden="0" w:uiPriority="10" w:unhideWhenUsed="0" w:qFormat="1"/>
-    <w:lsdException w:name="Default Paragraph Font" w:uiPriority="1"/>
-    <w:lsdException w:name="Subtitle" w:semiHidden="0" w:uiPriority="11" w:unhideWhenUsed="0" w:qFormat="1"/>
-    <w:lsdException w:name="Strong" w:semiHidden="0" w:uiPriority="22" w:unhideWhenUsed="0" w:qFormat="1"/>
-    <w:lsdException w:name="Emphasis" w:semiHidden="0" w:uiPriority="20" w:unhideWhenUsed="0" w:qFormat="1"/>
-    <w:lsdException w:name="Table Grid" w:semiHidden="0" w:uiPriority="59" w:unhideWhenUsed="0"/>
-    <w:lsdException w:name="Placeholder Text" w:unhideWhenUsed="0"/>
-    <w:lsdException w:name="No Spacing" w:semiHidden="0" w:uiPriority="1" w:unhideWhenUsed="0" w:qFormat="1"/>
-    <w:lsdException w:name="Light Shading" w:semiHidden="0" w:uiPriority="60" w:unhideWhenUsed="0"/>
-    <w:lsdException w:name="Light List" w:semiHidden="0" w:uiPriority="61" w:unhideWhenUsed="0"/>
-    <w:lsdException w:name="Light Grid" w:semiHidden="0" w:uiPriority="62" w:unhideWhenUsed="0"/>
-    <w:lsdException w:name="Medium Shading 1" w:semiHidden="0" w:uiPriority="63" w:unhideWhenUsed="0"/>
-    <w:lsdException w:name="Medium Shading 2" w:semiHidden="0" w:uiPriority="64" w:unhideWhenUsed="0"/>
-    <w:lsdException w:name="Medium List 1" w:semiHidden="0" w:uiPriority="65" w:unhideWhenUsed="0"/>
-    <w:lsdException w:name="Medium List 2" w:semiHidden="0" w:uiPriority="66" w:unhideWhenUsed="0"/>
-    <w:lsdException w:name="Medium Grid 1" w:semiHidden="0" w:uiPriority="67" w:unhideWhenUsed="0"/>
-    <w:lsdException w:name="Medium Grid 2" w:semiHidden="0" w:uiPriority="68" w:unhideWhenUsed="0"/>
-    <w:lsdException w:name="Medium Grid 3" w:semiHidden="0" w:uiPriority="69" w:unhideWhenUsed="0"/>
-    <w:lsdException w:name="Dark List" w:semiHidden="0" w:uiPriority="70" w:unhideWhenUsed="0"/>
-    <w:lsdException w:name="Colorful Shading" w:semiHidden="0" w:uiPriority="71" w:unhideWhenUsed="0"/>
-    <w:lsdException w:name="Colorful List" w:semiHidden="0" w:uiPriority="72" w:unhideWhenUsed="0"/>
-    <w:lsdException w:name="Colorful Grid" w:semiHidden="0" w:uiPriority="73" w:unhideWhenUsed="0"/>
-    <w:lsdException w:name="Light Shading Accent 1" w:semiHidden="0" w:uiPriority="60" w:unhideWhenUsed="0"/>
-    <w:lsdException w:name="Light List Accent 1" w:semiHidden="0" w:uiPriority="61" w:unhideWhenUsed="0"/>
-    <w:lsdException w:name="Light Grid Accent 1" w:semiHidden="0" w:uiPriority="62" w:unhideWhenUsed="0"/>
-    <w:lsdException w:name="Medium Shading 1 Accent 1" w:semiHidden="0" w:uiPriority="63" w:unhideWhenUsed="0"/>
-    <w:lsdException w:name="Medium Shading 2 Accent 1" w:semiHidden="0" w:uiPriority="64" w:unhideWhenUsed="0"/>
-    <w:lsdException w:name="Medium List 1 Accent 1" w:semiHidden="0" w:uiPriority="65" w:unhideWhenUsed="0"/>
-    <w:lsdException w:name="Revision" w:unhideWhenUsed="0"/>
-    <w:lsdException w:name="List Paragraph" w:semiHidden="0" w:uiPriority="34" w:unhideWhenUsed="0" w:qFormat="1"/>
-    <w:lsdException w:name="Quote" w:semiHidden="0" w:uiPriority="29" w:unhideWhenUsed="0" w:qFormat="1"/>
-    <w:lsdException w:name="Intense Quote" w:semiHidden="0" w:uiPriority="30" w:unhideWhenUsed="0" w:qFormat="1"/>
-    <w:lsdException w:name="Medium List 2 Accent 1" w:semiHidden="0" w:uiPriority="66" w:unhideWhenUsed="0"/>
-    <w:lsdException w:name="Medium Grid 1 Accent 1" w:semiHidden="0" w:uiPriority="67" w:unhideWhenUsed="0"/>
-    <w:lsdException w:name="Medium Grid 2 Accent 1" w:semiHidden="0" w:uiPriority="68" w:unhideWhenUsed="0"/>
-    <w:lsdException w:name="Medium Grid 3 Accent 1" w:semiHidden="0" w:uiPriority="69" w:unhideWhenUsed="0"/>
-    <w:lsdException w:name="Dark List Accent 1" w:semiHidden="0" w:uiPriority="70" w:unhideWhenUsed="0"/>
-    <w:lsdException w:name="Colorful Shading Accent 1" w:semiHidden="0" w:uiPriority="71" w:unhideWhenUsed="0"/>
-    <w:lsdException w:name="Colorful List Accent 1" w:semiHidden="0" w:uiPriority="72" w:unhideWhenUsed="0"/>
-    <w:lsdException w:name="Colorful Grid Accent 1" w:semiHidden="0" w:uiPriority="73" w:unhideWhenUsed="0"/>
-    <w:lsdException w:name="Light Shading Accent 2" w:semiHidden="0" w:uiPriority="60" w:unhideWhenUsed="0"/>
-    <w:lsdException w:name="Light List Accent 2" w:semiHidden="0" w:uiPriority="61" w:unhideWhenUsed="0"/>
-    <w:lsdException w:name="Light Grid Accent 2" w:semiHidden="0" w:uiPriority="62" w:unhideWhenUsed="0"/>
-    <w:lsdException w:name="Medium Shading 1 Accent 2" w:semiHidden="0" w:uiPriority="63" w:unhideWhenUsed="0"/>
-    <w:lsdException w:name="Medium Shading 2 Accent 2" w:semiHidden="0" w:uiPriority="64" w:unhideWhenUsed="0"/>
-    <w:lsdException w:name="Medium List 1 Accent 2" w:semiHidden="0" w:uiPriority="65" w:unhideWhenUsed="0"/>
-    <w:lsdException w:name="Medium List 2 Accent 2" w:semiHidden="0" w:uiPriority="66" w:unhideWhenUsed="0"/>
-    <w:lsdException w:name="Medium Grid 1 Accent 2" w:semiHidden="0" w:uiPriority="67" w:unhideWhenUsed="0"/>
-    <w:lsdException w:name="Medium Grid 2 Accent 2" w:semiHidden="0" w:uiPriority="68" w:unhideWhenUsed="0"/>
-    <w:lsdException w:name="Medium Grid 3 Accent 2" w:semiHidden="0" w:uiPriority="69" w:unhideWhenUsed="0"/>
-    <w:lsdException w:name="Dark List Accent 2" w:semiHidden="0" w:uiPriority="70" w:unhideWhenUsed="0"/>
-    <w:lsdException w:name="Colorful Shading Accent 2" w:semiHidden="0" w:uiPriority="71" w:unhideWhenUsed="0"/>
-    <w:lsdException w:name="Colorful List Accent 2" w:semiHidden="0" w:uiPriority="72" w:unhideWhenUsed="0"/>
-    <w:lsdException w:name="Colorful Grid Accent 2" w:semiHidden="0" w:uiPriority="73" w:unhideWhenUsed="0"/>
-    <w:lsdException w:name="Light Shading Accent 3" w:semiHidden="0" w:uiPriority="60" w:unhideWhenUsed="0"/>
-    <w:lsdException w:name="Light List Accent 3" w:semiHidden="0" w:uiPriority="61" w:unhideWhenUsed="0"/>
-    <w:lsdException w:name="Light Grid Accent 3" w:semiHidden="0" w:uiPriority="62" w:unhideWhenUsed="0"/>
-    <w:lsdException w:name="Medium Shading 1 Accent 3" w:semiHidden="0" w:uiPriority="63" w:unhideWhenUsed="0"/>
-    <w:lsdException w:name="Medium Shading 2 Accent 3" w:semiHidden="0" w:uiPriority="64" w:unhideWhenUsed="0"/>
-    <w:lsdException w:name="Medium List 1 Accent 3" w:semiHidden="0" w:uiPriority="65" w:unhideWhenUsed="0"/>
-    <w:lsdException w:name="Medium List 2 Accent 3" w:semiHidden="0" w:uiPriority="66" w:unhideWhenUsed="0"/>
-    <w:lsdException w:name="Medium Grid 1 Accent 3" w:semiHidden="0" w:uiPriority="67" w:unhideWhenUsed="0"/>
-    <w:lsdException w:name="Medium Grid 2 Accent 3" w:semiHidden="0" w:uiPriority="68" w:unhideWhenUsed="0"/>
-    <w:lsdException w:name="Medium Grid 3 Accent 3" w:semiHidden="0" w:uiPriority="69" w:unhideWhenUsed="0"/>
-    <w:lsdException w:name="Dark List Accent 3" w:semiHidden="0" w:uiPriority="70" w:unhideWhenUsed="0"/>
-    <w:lsdException w:name="Colorful Shading Accent 3" w:semiHidden="0" w:uiPriority="71" w:unhideWhenUsed="0"/>
-    <w:lsdException w:name="Colorful List Accent 3" w:semiHidden="0" w:uiPriority="72" w:unhideWhenUsed="0"/>
-    <w:lsdException w:name="Colorful Grid Accent 3" w:semiHidden="0" w:uiPriority="73" w:unhideWhenUsed="0"/>
-    <w:lsdException w:name="Light Shading Accent 4" w:semiHidden="0" w:uiPriority="60" w:unhideWhenUsed="0"/>
-    <w:lsdException w:name="Light List Accent 4" w:semiHidden="0" w:uiPriority="61" w:unhideWhenUsed="0"/>
-    <w:lsdException w:name="Light Grid Accent 4" w:semiHidden="0" w:uiPriority="62" w:unhideWhenUsed="0"/>
-    <w:lsdException w:name="Medium Shading 1 Accent 4" w:semiHidden="0" w:uiPriority="63" w:unhideWhenUsed="0"/>
-    <w:lsdException w:name="Medium Shading 2 Accent 4" w:semiHidden="0" w:uiPriority="64" w:unhideWhenUsed="0"/>
-    <w:lsdException w:name="Medium List 1 Accent 4" w:semiHidden="0" w:uiPriority="65" w:unhideWhenUsed="0"/>
-    <w:lsdException w:name="Medium List 2 Accent 4" w:semiHidden="0" w:uiPriority="66" w:unhideWhenUsed="0"/>
-    <w:lsdException w:name="Medium Grid 1 Accent 4" w:semiHidden="0" w:uiPriority="67" w:unhideWhenUsed="0"/>
-    <w:lsdException w:name="Medium Grid 2 Accent 4" w:semiHidden="0" w:uiPriority="68" w:unhideWhenUsed="0"/>
-    <w:lsdException w:name="Medium Grid 3 Accent 4" w:semiHidden="0" w:uiPriority="69" w:unhideWhenUsed="0"/>
-    <w:lsdException w:name="Dark List Accent 4" w:semiHidden="0" w:uiPriority="70" w:unhideWhenUsed="0"/>
-    <w:lsdException w:name="Colorful Shading Accent 4" w:semiHidden="0" w:uiPriority="71" w:unhideWhenUsed="0"/>
-    <w:lsdException w:name="Colorful List Accent 4" w:semiHidden="0" w:uiPriority="72" w:unhideWhenUsed="0"/>
-    <w:lsdException w:name="Colorful Grid Accent 4" w:semiHidden="0" w:uiPriority="73" w:unhideWhenUsed="0"/>
-    <w:lsdException w:name="Light Shading Accent 5" w:semiHidden="0" w:uiPriority="60" w:unhideWhenUsed="0"/>
-    <w:lsdException w:name="Light List Accent 5" w:semiHidden="0" w:uiPriority="61" w:unhideWhenUsed="0"/>
-    <w:lsdException w:name="Light Grid Accent 5" w:semiHidden="0" w:uiPriority="62" w:unhideWhenUsed="0"/>
-    <w:lsdException w:name="Medium Shading 1 Accent 5" w:semiHidden="0" w:uiPriority="63" w:unhideWhenUsed="0"/>
-    <w:lsdException w:name="Medium Shading 2 Accent 5" w:semiHidden="0" w:uiPriority="64" w:unhideWhenUsed="0"/>
-    <w:lsdException w:name="Medium List 1 Accent 5" w:semiHidden="0" w:uiPriority="65" w:unhideWhenUsed="0"/>
-    <w:lsdException w:name="Medium List 2 Accent 5" w:semiHidden="0" w:uiPriority="66" w:unhideWhenUsed="0"/>
-    <w:lsdException w:name="Medium Grid 1 Accent 5" w:semiHidden="0" w:uiPriority="67" w:unhideWhenUsed="0"/>
-    <w:lsdException w:name="Medium Grid 2 Accent 5" w:semiHidden="0" w:uiPriority="68" w:unhideWhenUsed="0"/>
-    <w:lsdException w:name="Medium Grid 3 Accent 5" w:semiHidden="0" w:uiPriority="69" w:unhideWhenUsed="0"/>
-    <w:lsdException w:name="Dark List Accent 5" w:semiHidden="0" w:uiPriority="70" w:unhideWhenUsed="0"/>
-    <w:lsdException w:name="Colorful Shading Accent 5" w:semiHidden="0" w:uiPriority="71" w:unhideWhenUsed="0"/>
-    <w:lsdException w:name="Colorful List Accent 5" w:semiHidden="0" w:uiPriority="72" w:unhideWhenUsed="0"/>
-    <w:lsdException w:name="Colorful Grid Accent 5" w:semiHidden="0" w:uiPriority="73" w:unhideWhenUsed="0"/>
-    <w:lsdException w:name="Light Shading Accent 6" w:semiHidden="0" w:uiPriority="60" w:unhideWhenUsed="0"/>
-    <w:lsdException w:name="Light List Accent 6" w:semiHidden="0" w:uiPriority="61" w:unhideWhenUsed="0"/>
-    <w:lsdException w:name="Light Grid Accent 6" w:semiHidden="0" w:uiPriority="62" w:unhideWhenUsed="0"/>
-    <w:lsdException w:name="Medium Shading 1 Accent 6" w:semiHidden="0" w:uiPriority="63" w:unhideWhenUsed="0"/>
-    <w:lsdException w:name="Medium Shading 2 Accent 6" w:semiHidden="0" w:uiPriority="64" w:unhideWhenUsed="0"/>
-    <w:lsdException w:name="Medium List 1 Accent 6" w:semiHidden="0" w:uiPriority="65" w:unhideWhenUsed="0"/>
-    <w:lsdException w:name="Medium List 2 Accent 6" w:semiHidden="0" w:uiPriority="66" w:unhideWhenUsed="0"/>
-    <w:lsdException w:name="Medium Grid 1 Accent 6" w:semiHidden="0" w:uiPriority="67" w:unhideWhenUsed="0"/>
-    <w:lsdException w:name="Medium Grid 2 Accent 6" w:semiHidden="0" w:uiPriority="68" w:unhideWhenUsed="0"/>
-    <w:lsdException w:name="Medium Grid 3 Accent 6" w:semiHidden="0" w:uiPriority="69" w:unhideWhenUsed="0"/>
-    <w:lsdException w:name="Dark List Accent 6" w:semiHidden="0" w:uiPriority="70" w:unhideWhenUsed="0"/>
-    <w:lsdException w:name="Colorful Shading Accent 6" w:semiHidden="0" w:uiPriority="71" w:unhideWhenUsed="0"/>
-    <w:lsdException w:name="Colorful List Accent 6" w:semiHidden="0" w:uiPriority="72" w:unhideWhenUsed="0"/>
-    <w:lsdException w:name="Colorful Grid Accent 6" w:semiHidden="0" w:uiPriority="73" w:unhideWhenUsed="0"/>
-    <w:lsdException w:name="Subtle Emphasis" w:semiHidden="0" w:uiPriority="19" w:unhideWhenUsed="0" w:qFormat="1"/>
-    <w:lsdException w:name="Intense Emphasis" w:semiHidden="0" w:uiPriority="21" w:unhideWhenUsed="0" w:qFormat="1"/>
-    <w:lsdException w:name="Subtle Reference" w:semiHidden="0" w:uiPriority="31" w:unhideWhenUsed="0" w:qFormat="1"/>
-    <w:lsdException w:name="Intense Reference" w:semiHidden="0" w:uiPriority="32" w:unhideWhenUsed="0" w:qFormat="1"/>
-    <w:lsdException w:name="Book Title" w:semiHidden="0" w:uiPriority="33" w:unhideWhenUsed="0" w:qFormat="1"/>
-    <w:lsdException w:name="Bibliography" w:uiPriority="37"/>
-    <w:lsdException w:name="TOC Heading" w:uiPriority="39" w:qFormat="1"/>
+  <w:latentStyles w:defLockedState="0" w:defUIPriority="99" w:defSemiHidden="0" w:defUnhideWhenUsed="0" w:defQFormat="0" w:count="371">
+    <w:lsdException w:name="Normal" w:uiPriority="0" w:qFormat="1"/>
+    <w:lsdException w:name="heading 1" w:uiPriority="9" w:qFormat="1"/>
+    <w:lsdException w:name="heading 2" w:semiHidden="1" w:uiPriority="9" w:unhideWhenUsed="1" w:qFormat="1"/>
+    <w:lsdException w:name="heading 3" w:semiHidden="1" w:uiPriority="9" w:unhideWhenUsed="1" w:qFormat="1"/>
+    <w:lsdException w:name="heading 4" w:semiHidden="1" w:uiPriority="9" w:unhideWhenUsed="1" w:qFormat="1"/>
+    <w:lsdException w:name="heading 5" w:semiHidden="1" w:uiPriority="9" w:unhideWhenUsed="1" w:qFormat="1"/>
+    <w:lsdException w:name="heading 6" w:semiHidden="1" w:uiPriority="9" w:unhideWhenUsed="1" w:qFormat="1"/>
+    <w:lsdException w:name="heading 7" w:semiHidden="1" w:uiPriority="9" w:unhideWhenUsed="1" w:qFormat="1"/>
+    <w:lsdException w:name="heading 8" w:semiHidden="1" w:uiPriority="9" w:unhideWhenUsed="1" w:qFormat="1"/>
+    <w:lsdException w:name="heading 9" w:semiHidden="1" w:uiPriority="9" w:unhideWhenUsed="1" w:qFormat="1"/>
+    <w:lsdException w:name="index 1" w:semiHidden="1" w:unhideWhenUsed="1"/>
+    <w:lsdException w:name="index 2" w:semiHidden="1" w:unhideWhenUsed="1"/>
+    <w:lsdException w:name="index 3" w:semiHidden="1" w:unhideWhenUsed="1"/>
+    <w:lsdException w:name="index 4" w:semiHidden="1" w:unhideWhenUsed="1"/>
+    <w:lsdException w:name="index 5" w:semiHidden="1" w:unhideWhenUsed="1"/>
+    <w:lsdException w:name="index 6" w:semiHidden="1" w:unhideWhenUsed="1"/>
+    <w:lsdException w:name="index 7" w:semiHidden="1" w:unhideWhenUsed="1"/>
+    <w:lsdException w:name="index 8" w:semiHidden="1" w:unhideWhenUsed="1"/>
+    <w:lsdException w:name="index 9" w:semiHidden="1" w:unhideWhenUsed="1"/>
+    <w:lsdException w:name="toc 1" w:semiHidden="1" w:uiPriority="39" w:unhideWhenUsed="1"/>
+    <w:lsdException w:name="toc 2" w:semiHidden="1" w:uiPriority="39" w:unhideWhenUsed="1"/>
+    <w:lsdException w:name="toc 3" w:semiHidden="1" w:uiPriority="39" w:unhideWhenUsed="1"/>
+    <w:lsdException w:name="toc 4" w:semiHidden="1" w:uiPriority="39" w:unhideWhenUsed="1"/>
+    <w:lsdException w:name="toc 5" w:semiHidden="1" w:uiPriority="39" w:unhideWhenUsed="1"/>
+    <w:lsdException w:name="toc 6" w:semiHidden="1" w:uiPriority="39" w:unhideWhenUsed="1"/>
+    <w:lsdException w:name="toc 7" w:semiHidden="1" w:uiPriority="39" w:unhideWhenUsed="1"/>
+    <w:lsdException w:name="toc 8" w:semiHidden="1" w:uiPriority="39" w:unhideWhenUsed="1"/>
+    <w:lsdException w:name="toc 9" w:semiHidden="1" w:uiPriority="39" w:unhideWhenUsed="1"/>
+    <w:lsdException w:name="Normal Indent" w:semiHidden="1" w:unhideWhenUsed="1"/>
+    <w:lsdException w:name="footnote text" w:semiHidden="1" w:unhideWhenUsed="1"/>
+    <w:lsdException w:name="annotation text" w:semiHidden="1" w:unhideWhenUsed="1"/>
+    <w:lsdException w:name="header" w:semiHidden="1" w:unhideWhenUsed="1"/>
+    <w:lsdException w:name="footer" w:semiHidden="1" w:unhideWhenUsed="1"/>
+    <w:lsdException w:name="index heading" w:semiHidden="1" w:unhideWhenUsed="1"/>
+    <w:lsdException w:name="caption" w:semiHidden="1" w:uiPriority="35" w:unhideWhenUsed="1" w:qFormat="1"/>
+    <w:lsdException w:name="table of figures" w:semiHidden="1" w:unhideWhenUsed="1"/>
+    <w:lsdException w:name="envelope address" w:semiHidden="1" w:unhideWhenUsed="1"/>
+    <w:lsdException w:name="envelope return" w:semiHidden="1" w:unhideWhenUsed="1"/>
+    <w:lsdException w:name="footnote reference" w:semiHidden="1" w:unhideWhenUsed="1"/>
+    <w:lsdException w:name="annotation reference" w:semiHidden="1" w:unhideWhenUsed="1"/>
+    <w:lsdException w:name="line number" w:semiHidden="1" w:unhideWhenUsed="1"/>
+    <w:lsdException w:name="page number" w:semiHidden="1" w:unhideWhenUsed="1"/>
+    <w:lsdException w:name="endnote reference" w:semiHidden="1" w:unhideWhenUsed="1"/>
+    <w:lsdException w:name="endnote text" w:semiHidden="1" w:unhideWhenUsed="1"/>
+    <w:lsdException w:name="table of authorities" w:semiHidden="1" w:unhideWhenUsed="1"/>
+    <w:lsdException w:name="macro" w:semiHidden="1" w:unhideWhenUsed="1"/>
+    <w:lsdException w:name="toa heading" w:semiHidden="1" w:unhideWhenUsed="1"/>
+    <w:lsdException w:name="List" w:semiHidden="1" w:unhideWhenUsed="1"/>
+    <w:lsdException w:name="List Bullet" w:semiHidden="1" w:unhideWhenUsed="1"/>
+    <w:lsdException w:name="List Number" w:semiHidden="1" w:unhideWhenUsed="1"/>
+    <w:lsdException w:name="List 2" w:semiHidden="1" w:unhideWhenUsed="1"/>
+    <w:lsdException w:name="List 3" w:semiHidden="1" w:unhideWhenUsed="1"/>
+    <w:lsdException w:name="List 4" w:semiHidden="1" w:unhideWhenUsed="1"/>
+    <w:lsdException w:name="List 5" w:semiHidden="1" w:unhideWhenUsed="1"/>
+    <w:lsdException w:name="List Bullet 2" w:semiHidden="1" w:unhideWhenUsed="1"/>
+    <w:lsdException w:name="List Bullet 3" w:semiHidden="1" w:unhideWhenUsed="1"/>
+    <w:lsdException w:name="List Bullet 4" w:semiHidden="1" w:unhideWhenUsed="1"/>
+    <w:lsdException w:name="List Bullet 5" w:semiHidden="1" w:unhideWhenUsed="1"/>
+    <w:lsdException w:name="List Number 2" w:semiHidden="1" w:unhideWhenUsed="1"/>
+    <w:lsdException w:name="List Number 3" w:semiHidden="1" w:unhideWhenUsed="1"/>
+    <w:lsdException w:name="List Number 4" w:semiHidden="1" w:unhideWhenUsed="1"/>
+    <w:lsdException w:name="List Number 5" w:semiHidden="1" w:unhideWhenUsed="1"/>
+    <w:lsdException w:name="Title" w:uiPriority="10" w:qFormat="1"/>
+    <w:lsdException w:name="Closing" w:semiHidden="1" w:unhideWhenUsed="1"/>
+    <w:lsdException w:name="Signature" w:semiHidden="1" w:unhideWhenUsed="1"/>
+    <w:lsdException w:name="Default Paragraph Font" w:semiHidden="1" w:uiPriority="1" w:unhideWhenUsed="1"/>
+    <w:lsdException w:name="Body Text" w:semiHidden="1" w:unhideWhenUsed="1"/>
+    <w:lsdException w:name="Body Text Indent" w:semiHidden="1" w:unhideWhenUsed="1"/>
+    <w:lsdException w:name="List Continue" w:semiHidden="1" w:unhideWhenUsed="1"/>
+    <w:lsdException w:name="List Continue 2" w:semiHidden="1" w:unhideWhenUsed="1"/>
+    <w:lsdException w:name="List Continue 3" w:semiHidden="1" w:unhideWhenUsed="1"/>
+    <w:lsdException w:name="List Continue 4" w:semiHidden="1" w:unhideWhenUsed="1"/>
+    <w:lsdException w:name="List Continue 5" w:semiHidden="1" w:unhideWhenUsed="1"/>
+    <w:lsdException w:name="Message Header" w:semiHidden="1" w:unhideWhenUsed="1"/>
+    <w:lsdException w:name="Subtitle" w:uiPriority="11" w:qFormat="1"/>
+    <w:lsdException w:name="Salutation" w:semiHidden="1" w:unhideWhenUsed="1"/>
+    <w:lsdException w:name="Date" w:semiHidden="1" w:unhideWhenUsed="1"/>
+    <w:lsdException w:name="Body Text First Indent" w:semiHidden="1" w:unhideWhenUsed="1"/>
+    <w:lsdException w:name="Body Text First Indent 2" w:semiHidden="1" w:unhideWhenUsed="1"/>
+    <w:lsdException w:name="Note Heading" w:semiHidden="1" w:unhideWhenUsed="1"/>
+    <w:lsdException w:name="Body Text 2" w:semiHidden="1" w:unhideWhenUsed="1"/>
+    <w:lsdException w:name="Body Text 3" w:semiHidden="1" w:unhideWhenUsed="1"/>
+    <w:lsdException w:name="Body Text Indent 2" w:semiHidden="1" w:unhideWhenUsed="1"/>
+    <w:lsdException w:name="Body Text Indent 3" w:semiHidden="1" w:unhideWhenUsed="1"/>
+    <w:lsdException w:name="Block Text" w:semiHidden="1" w:unhideWhenUsed="1"/>
+    <w:lsdException w:name="Hyperlink" w:semiHidden="1" w:unhideWhenUsed="1"/>
+    <w:lsdException w:name="FollowedHyperlink" w:semiHidden="1" w:unhideWhenUsed="1"/>
+    <w:lsdException w:name="Strong" w:uiPriority="22" w:qFormat="1"/>
+    <w:lsdException w:name="Emphasis" w:uiPriority="20" w:qFormat="1"/>
+    <w:lsdException w:name="Document Map" w:semiHidden="1" w:unhideWhenUsed="1"/>
+    <w:lsdException w:name="Plain Text" w:semiHidden="1" w:unhideWhenUsed="1"/>
+    <w:lsdException w:name="E-mail Signature" w:semiHidden="1" w:unhideWhenUsed="1"/>
+    <w:lsdException w:name="HTML Top of Form" w:semiHidden="1" w:unhideWhenUsed="1"/>
+    <w:lsdException w:name="HTML Bottom of Form" w:semiHidden="1" w:unhideWhenUsed="1"/>
+    <w:lsdException w:name="Normal (Web)" w:semiHidden="1" w:unhideWhenUsed="1"/>
+    <w:lsdException w:name="HTML Acronym" w:semiHidden="1" w:unhideWhenUsed="1"/>
+    <w:lsdException w:name="HTML Address" w:semiHidden="1" w:unhideWhenUsed="1"/>
+    <w:lsdException w:name="HTML Cite" w:semiHidden="1" w:unhideWhenUsed="1"/>
+    <w:lsdException w:name="HTML Code" w:semiHidden="1" w:unhideWhenUsed="1"/>
+    <w:lsdException w:name="HTML Definition" w:semiHidden="1" w:unhideWhenUsed="1"/>
+    <w:lsdException w:name="HTML Keyboard" w:semiHidden="1" w:unhideWhenUsed="1"/>
+    <w:lsdException w:name="HTML Preformatted" w:semiHidden="1" w:unhideWhenUsed="1"/>
+    <w:lsdException w:name="HTML Sample" w:semiHidden="1" w:unhideWhenUsed="1"/>
+    <w:lsdException w:name="HTML Typewriter" w:semiHidden="1" w:unhideWhenUsed="1"/>
+    <w:lsdException w:name="HTML Variable" w:semiHidden="1" w:unhideWhenUsed="1"/>
+    <w:lsdException w:name="Normal Table" w:semiHidden="1" w:unhideWhenUsed="1"/>
+    <w:lsdException w:name="annotation subject" w:semiHidden="1" w:unhideWhenUsed="1"/>
+    <w:lsdException w:name="No List" w:semiHidden="1" w:unhideWhenUsed="1"/>
+    <w:lsdException w:name="Outline List 1" w:semiHidden="1" w:unhideWhenUsed="1"/>
+    <w:lsdException w:name="Outline List 2" w:semiHidden="1" w:unhideWhenUsed="1"/>
+    <w:lsdException w:name="Outline List 3" w:semiHidden="1" w:unhideWhenUsed="1"/>
+    <w:lsdException w:name="Table Simple 1" w:semiHidden="1" w:unhideWhenUsed="1"/>
+    <w:lsdException w:name="Table Simple 2" w:semiHidden="1" w:unhideWhenUsed="1"/>
+    <w:lsdException w:name="Table Simple 3" w:semiHidden="1" w:unhideWhenUsed="1"/>
+    <w:lsdException w:name="Table Classic 1" w:semiHidden="1" w:unhideWhenUsed="1"/>
+    <w:lsdException w:name="Table Classic 2" w:semiHidden="1" w:unhideWhenUsed="1"/>
+    <w:lsdException w:name="Table Classic 3" w:semiHidden="1" w:unhideWhenUsed="1"/>
+    <w:lsdException w:name="Table Classic 4" w:semiHidden="1" w:unhideWhenUsed="1"/>
+    <w:lsdException w:name="Table Colorful 1" w:semiHidden="1" w:unhideWhenUsed="1"/>
+    <w:lsdException w:name="Table Colorful 2" w:semiHidden="1" w:unhideWhenUsed="1"/>
+    <w:lsdException w:name="Table Colorful 3" w:semiHidden="1" w:unhideWhenUsed="1"/>
+    <w:lsdException w:name="Table Columns 1" w:semiHidden="1" w:unhideWhenUsed="1"/>
+    <w:lsdException w:name="Table Columns 2" w:semiHidden="1" w:unhideWhenUsed="1"/>
+    <w:lsdException w:name="Table Columns 3" w:semiHidden="1" w:unhideWhenUsed="1"/>
+    <w:lsdException w:name="Table Columns 4" w:semiHidden="1" w:unhideWhenUsed="1"/>
+    <w:lsdException w:name="Table Columns 5" w:semiHidden="1" w:unhideWhenUsed="1"/>
+    <w:lsdException w:name="Table Grid 1" w:semiHidden="1" w:unhideWhenUsed="1"/>
+    <w:lsdException w:name="Table Grid 2" w:semiHidden="1" w:unhideWhenUsed="1"/>
+    <w:lsdException w:name="Table Grid 3" w:semiHidden="1" w:unhideWhenUsed="1"/>
+    <w:lsdException w:name="Table Grid 4" w:semiHidden="1" w:unhideWhenUsed="1"/>
+    <w:lsdException w:name="Table Grid 5" w:semiHidden="1" w:unhideWhenUsed="1"/>
+    <w:lsdException w:name="Table Grid 6" w:semiHidden="1" w:unhideWhenUsed="1"/>
+    <w:lsdException w:name="Table Grid 7" w:semiHidden="1" w:unhideWhenUsed="1"/>
+    <w:lsdException w:name="Table Grid 8" w:semiHidden="1" w:unhideWhenUsed="1"/>
+    <w:lsdException w:name="Table List 1" w:semiHidden="1" w:unhideWhenUsed="1"/>
+    <w:lsdException w:name="Table List 2" w:semiHidden="1" w:unhideWhenUsed="1"/>
+    <w:lsdException w:name="Table List 3" w:semiHidden="1" w:unhideWhenUsed="1"/>
+    <w:lsdException w:name="Table List 4" w:semiHidden="1" w:unhideWhenUsed="1"/>
+    <w:lsdException w:name="Table List 5" w:semiHidden="1" w:unhideWhenUsed="1"/>
+    <w:lsdException w:name="Table List 6" w:semiHidden="1" w:unhideWhenUsed="1"/>
+    <w:lsdException w:name="Table List 7" w:semiHidden="1" w:unhideWhenUsed="1"/>
+    <w:lsdException w:name="Table List 8" w:semiHidden="1" w:unhideWhenUsed="1"/>
+    <w:lsdException w:name="Table 3D effects 1" w:semiHidden="1" w:unhideWhenUsed="1"/>
+    <w:lsdException w:name="Table 3D effects 2" w:semiHidden="1" w:unhideWhenUsed="1"/>
+    <w:lsdException w:name="Table 3D effects 3" w:semiHidden="1" w:unhideWhenUsed="1"/>
+    <w:lsdException w:name="Table Contemporary" w:semiHidden="1" w:unhideWhenUsed="1"/>
+    <w:lsdException w:name="Table Elegant" w:semiHidden="1" w:unhideWhenUsed="1"/>
+    <w:lsdException w:name="Table Professional" w:semiHidden="1" w:unhideWhenUsed="1"/>
+    <w:lsdException w:name="Table Subtle 1" w:semiHidden="1" w:unhideWhenUsed="1"/>
+    <w:lsdException w:name="Table Subtle 2" w:semiHidden="1" w:unhideWhenUsed="1"/>
+    <w:lsdException w:name="Table Web 1" w:semiHidden="1" w:unhideWhenUsed="1"/>
+    <w:lsdException w:name="Table Web 2" w:semiHidden="1" w:unhideWhenUsed="1"/>
+    <w:lsdException w:name="Table Web 3" w:semiHidden="1" w:unhideWhenUsed="1"/>
+    <w:lsdException w:name="Balloon Text" w:semiHidden="1" w:unhideWhenUsed="1"/>
+    <w:lsdException w:name="Table Grid" w:uiPriority="59"/>
+    <w:lsdException w:name="Table Theme" w:semiHidden="1" w:unhideWhenUsed="1"/>
+    <w:lsdException w:name="Placeholder Text" w:semiHidden="1"/>
+    <w:lsdException w:name="No Spacing" w:uiPriority="1" w:qFormat="1"/>
+    <w:lsdException w:name="Light Shading" w:uiPriority="60"/>
+    <w:lsdException w:name="Light List" w:uiPriority="61"/>
+    <w:lsdException w:name="Light Grid" w:uiPriority="62"/>
+    <w:lsdException w:name="Medium Shading 1" w:uiPriority="63"/>
+    <w:lsdException w:name="Medium Shading 2" w:uiPriority="64"/>
+    <w:lsdException w:name="Medium List 1" w:uiPriority="65"/>
+    <w:lsdException w:name="Medium List 2" w:uiPriority="66"/>
+    <w:lsdException w:name="Medium Grid 1" w:uiPriority="67"/>
+    <w:lsdException w:name="Medium Grid 2" w:uiPriority="68"/>
+    <w:lsdException w:name="Medium Grid 3" w:uiPriority="69"/>
+    <w:lsdException w:name="Dark List" w:uiPriority="70"/>
+    <w:lsdException w:name="Colorful Shading" w:uiPriority="71"/>
+    <w:lsdException w:name="Colorful List" w:uiPriority="72"/>
+    <w:lsdException w:name="Colorful Grid" w:uiPriority="73"/>
+    <w:lsdException w:name="Light Shading Accent 1" w:uiPriority="60"/>
+    <w:lsdException w:name="Light List Accent 1" w:uiPriority="61"/>
+    <w:lsdException w:name="Light Grid Accent 1" w:uiPriority="62"/>
+    <w:lsdException w:name="Medium Shading 1 Accent 1" w:uiPriority="63"/>
+    <w:lsdException w:name="Medium Shading 2 Accent 1" w:uiPriority="64"/>
+    <w:lsdException w:name="Medium List 1 Accent 1" w:uiPriority="65"/>
+    <w:lsdException w:name="Revision" w:semiHidden="1"/>
+    <w:lsdException w:name="List Paragraph" w:uiPriority="34" w:qFormat="1"/>
+    <w:lsdException w:name="Quote" w:uiPriority="29" w:qFormat="1"/>
+    <w:lsdException w:name="Intense Quote" w:uiPriority="30" w:qFormat="1"/>
+    <w:lsdException w:name="Medium List 2 Accent 1" w:uiPriority="66"/>
+    <w:lsdException w:name="Medium Grid 1 Accent 1" w:uiPriority="67"/>
+    <w:lsdException w:name="Medium Grid 2 Accent 1" w:uiPriority="68"/>
+    <w:lsdException w:name="Medium Grid 3 Accent 1" w:uiPriority="69"/>
+    <w:lsdException w:name="Dark List Accent 1" w:uiPriority="70"/>
+    <w:lsdException w:name="Colorful Shading Accent 1" w:uiPriority="71"/>
+    <w:lsdException w:name="Colorful List Accent 1" w:uiPriority="72"/>
+    <w:lsdException w:name="Colorful Grid Accent 1" w:uiPriority="73"/>
+    <w:lsdException w:name="Light Shading Accent 2" w:uiPriority="60"/>
+    <w:lsdException w:name="Light List Accent 2" w:uiPriority="61"/>
+    <w:lsdException w:name="Light Grid Accent 2" w:uiPriority="62"/>
+    <w:lsdException w:name="Medium Shading 1 Accent 2" w:uiPriority="63"/>
+    <w:lsdException w:name="Medium Shading 2 Accent 2" w:uiPriority="64"/>
+    <w:lsdException w:name="Medium List 1 Accent 2" w:uiPriority="65"/>
+    <w:lsdException w:name="Medium List 2 Accent 2" w:uiPriority="66"/>
+    <w:lsdException w:name="Medium Grid 1 Accent 2" w:uiPriority="67"/>
+    <w:lsdException w:name="Medium Grid 2 Accent 2" w:uiPriority="68"/>
+    <w:lsdException w:name="Medium Grid 3 Accent 2" w:uiPriority="69"/>
+    <w:lsdException w:name="Dark List Accent 2" w:uiPriority="70"/>
+    <w:lsdException w:name="Colorful Shading Accent 2" w:uiPriority="71"/>
+    <w:lsdException w:name="Colorful List Accent 2" w:uiPriority="72"/>
+    <w:lsdException w:name="Colorful Grid Accent 2" w:uiPriority="73"/>
+    <w:lsdException w:name="Light Shading Accent 3" w:uiPriority="60"/>
+    <w:lsdException w:name="Light List Accent 3" w:uiPriority="61"/>
+    <w:lsdException w:name="Light Grid Accent 3" w:uiPriority="62"/>
+    <w:lsdException w:name="Medium Shading 1 Accent 3" w:uiPriority="63"/>
+    <w:lsdException w:name="Medium Shading 2 Accent 3" w:uiPriority="64"/>
+    <w:lsdException w:name="Medium List 1 Accent 3" w:uiPriority="65"/>
+    <w:lsdException w:name="Medium List 2 Accent 3" w:uiPriority="66"/>
+    <w:lsdException w:name="Medium Grid 1 Accent 3" w:uiPriority="67"/>
+    <w:lsdException w:name="Medium Grid 2 Accent 3" w:uiPriority="68"/>
+    <w:lsdException w:name="Medium Grid 3 Accent 3" w:uiPriority="69"/>
+    <w:lsdException w:name="Dark List Accent 3" w:uiPriority="70"/>
+    <w:lsdException w:name="Colorful Shading Accent 3" w:uiPriority="71"/>
+    <w:lsdException w:name="Colorful List Accent 3" w:uiPriority="72"/>
+    <w:lsdException w:name="Colorful Grid Accent 3" w:uiPriority="73"/>
+    <w:lsdException w:name="Light Shading Accent 4" w:uiPriority="60"/>
+    <w:lsdException w:name="Light List Accent 4" w:uiPriority="61"/>
+    <w:lsdException w:name="Light Grid Accent 4" w:uiPriority="62"/>
+    <w:lsdException w:name="Medium Shading 1 Accent 4" w:uiPriority="63"/>
+    <w:lsdException w:name="Medium Shading 2 Accent 4" w:uiPriority="64"/>
+    <w:lsdException w:name="Medium List 1 Accent 4" w:uiPriority="65"/>
+    <w:lsdException w:name="Medium List 2 Accent 4" w:uiPriority="66"/>
+    <w:lsdException w:name="Medium Grid 1 Accent 4" w:uiPriority="67"/>
+    <w:lsdException w:name="Medium Grid 2 Accent 4" w:uiPriority="68"/>
+    <w:lsdException w:name="Medium Grid 3 Accent 4" w:uiPriority="69"/>
+    <w:lsdException w:name="Dark List Accent 4" w:uiPriority="70"/>
+    <w:lsdException w:name="Colorful Shading Accent 4" w:uiPriority="71"/>
+    <w:lsdException w:name="Colorful List Accent 4" w:uiPriority="72"/>
+    <w:lsdException w:name="Colorful Grid Accent 4" w:uiPriority="73"/>
+    <w:lsdException w:name="Light Shading Accent 5" w:uiPriority="60"/>
+    <w:lsdException w:name="Light List Accent 5" w:uiPriority="61"/>
+    <w:lsdException w:name="Light Grid Accent 5" w:uiPriority="62"/>
+    <w:lsdException w:name="Medium Shading 1 Accent 5" w:uiPriority="63"/>
+    <w:lsdException w:name="Medium Shading 2 Accent 5" w:uiPriority="64"/>
+    <w:lsdException w:name="Medium List 1 Accent 5" w:uiPriority="65"/>
+    <w:lsdException w:name="Medium List 2 Accent 5" w:uiPriority="66"/>
+    <w:lsdException w:name="Medium Grid 1 Accent 5" w:uiPriority="67"/>
+    <w:lsdException w:name="Medium Grid 2 Accent 5" w:uiPriority="68"/>
+    <w:lsdException w:name="Medium Grid 3 Accent 5" w:uiPriority="69"/>
+    <w:lsdException w:name="Dark List Accent 5" w:uiPriority="70"/>
+    <w:lsdException w:name="Colorful Shading Accent 5" w:uiPriority="71"/>
+    <w:lsdException w:name="Colorful List Accent 5" w:uiPriority="72"/>
+    <w:lsdException w:name="Colorful Grid Accent 5" w:uiPriority="73"/>
+    <w:lsdException w:name="Light Shading Accent 6" w:uiPriority="60"/>
+    <w:lsdException w:name="Light List Accent 6" w:uiPriority="61"/>
+    <w:lsdException w:name="Light Grid Accent 6" w:uiPriority="62"/>
+    <w:lsdException w:name="Medium Shading 1 Accent 6" w:uiPriority="63"/>
+    <w:lsdException w:name="Medium Shading 2 Accent 6" w:uiPriority="64"/>
+    <w:lsdException w:name="Medium List 1 Accent 6" w:uiPriority="65"/>
+    <w:lsdException w:name="Medium List 2 Accent 6" w:uiPriority="66"/>
+    <w:lsdException w:name="Medium Grid 1 Accent 6" w:uiPriority="67"/>
+    <w:lsdException w:name="Medium Grid 2 Accent 6" w:uiPriority="68"/>
+    <w:lsdException w:name="Medium Grid 3 Accent 6" w:uiPriority="69"/>
+    <w:lsdException w:name="Dark List Accent 6" w:uiPriority="70"/>
+    <w:lsdException w:name="Colorful Shading Accent 6" w:uiPriority="71"/>
+    <w:lsdException w:name="Colorful List Accent 6" w:uiPriority="72"/>
+    <w:lsdException w:name="Colorful Grid Accent 6" w:uiPriority="73"/>
+    <w:lsdException w:name="Subtle Emphasis" w:uiPriority="19" w:qFormat="1"/>
+    <w:lsdException w:name="Intense Emphasis" w:uiPriority="21" w:qFormat="1"/>
+    <w:lsdException w:name="Subtle Reference" w:uiPriority="31" w:qFormat="1"/>
+    <w:lsdException w:name="Intense Reference" w:uiPriority="32" w:qFormat="1"/>
+    <w:lsdException w:name="Book Title" w:uiPriority="33" w:qFormat="1"/>
+    <w:lsdException w:name="Bibliography" w:semiHidden="1" w:uiPriority="37" w:unhideWhenUsed="1"/>
+    <w:lsdException w:name="TOC Heading" w:semiHidden="1" w:uiPriority="39" w:unhideWhenUsed="1" w:qFormat="1"/>
+    <w:lsdException w:name="Plain Table 1" w:uiPriority="41"/>
+    <w:lsdException w:name="Plain Table 2" w:uiPriority="42"/>
+    <w:lsdException w:name="Plain Table 3" w:uiPriority="43"/>
+    <w:lsdException w:name="Plain Table 4" w:uiPriority="44"/>
+    <w:lsdException w:name="Plain Table 5" w:uiPriority="45"/>
+    <w:lsdException w:name="Grid Table Light" w:uiPriority="40"/>
+    <w:lsdException w:name="Grid Table 1 Light" w:uiPriority="46"/>
+    <w:lsdException w:name="Grid Table 2" w:uiPriority="47"/>
+    <w:lsdException w:name="Grid Table 3" w:uiPriority="48"/>
+    <w:lsdException w:name="Grid Table 4" w:uiPriority="49"/>
+    <w:lsdException w:name="Grid Table 5 Dark" w:uiPriority="50"/>
+    <w:lsdException w:name="Grid Table 6 Colorful" w:uiPriority="51"/>
+    <w:lsdException w:name="Grid Table 7 Colorful" w:uiPriority="52"/>
+    <w:lsdException w:name="Grid Table 1 Light Accent 1" w:uiPriority="46"/>
+    <w:lsdException w:name="Grid Table 2 Accent 1" w:uiPriority="47"/>
+    <w:lsdException w:name="Grid Table 3 Accent 1" w:uiPriority="48"/>
+    <w:lsdException w:name="Grid Table 4 Accent 1" w:uiPriority="49"/>
+    <w:lsdException w:name="Grid Table 5 Dark Accent 1" w:uiPriority="50"/>
+    <w:lsdException w:name="Grid Table 6 Colorful Accent 1" w:uiPriority="51"/>
+    <w:lsdException w:name="Grid Table 7 Colorful Accent 1" w:uiPriority="52"/>
+    <w:lsdException w:name="Grid Table 1 Light Accent 2" w:uiPriority="46"/>
+    <w:lsdException w:name="Grid Table 2 Accent 2" w:uiPriority="47"/>
+    <w:lsdException w:name="Grid Table 3 Accent 2" w:uiPriority="48"/>
+    <w:lsdException w:name="Grid Table 4 Accent 2" w:uiPriority="49"/>
+    <w:lsdException w:name="Grid Table 5 Dark Accent 2" w:uiPriority="50"/>
+    <w:lsdException w:name="Grid Table 6 Colorful Accent 2" w:uiPriority="51"/>
+    <w:lsdException w:name="Grid Table 7 Colorful Accent 2" w:uiPriority="52"/>
+    <w:lsdException w:name="Grid Table 1 Light Accent 3" w:uiPriority="46"/>
+    <w:lsdException w:name="Grid Table 2 Accent 3" w:uiPriority="47"/>
+    <w:lsdException w:name="Grid Table 3 Accent 3" w:uiPriority="48"/>
+    <w:lsdException w:name="Grid Table 4 Accent 3" w:uiPriority="49"/>
+    <w:lsdException w:name="Grid Table 5 Dark Accent 3" w:uiPriority="50"/>
+    <w:lsdException w:name="Grid Table 6 Colorful Accent 3" w:uiPriority="51"/>
+    <w:lsdException w:name="Grid Table 7 Colorful Accent 3" w:uiPriority="52"/>
+    <w:lsdException w:name="Grid Table 1 Light Accent 4" w:uiPriority="46"/>
+    <w:lsdException w:name="Grid Table 2 Accent 4" w:uiPriority="47"/>
+    <w:lsdException w:name="Grid Table 3 Accent 4" w:uiPriority="48"/>
+    <w:lsdException w:name="Grid Table 4 Accent 4" w:uiPriority="49"/>
+    <w:lsdException w:name="Grid Table 5 Dark Accent 4" w:uiPriority="50"/>
+    <w:lsdException w:name="Grid Table 6 Colorful Accent 4" w:uiPriority="51"/>
+    <w:lsdException w:name="Grid Table 7 Colorful Accent 4" w:uiPriority="52"/>
+    <w:lsdException w:name="Grid Table 1 Light Accent 5" w:uiPriority="46"/>
+    <w:lsdException w:name="Grid Table 2 Accent 5" w:uiPriority="47"/>
+    <w:lsdException w:name="Grid Table 3 Accent 5" w:uiPriority="48"/>
+    <w:lsdException w:name="Grid Table 4 Accent 5" w:uiPriority="49"/>
+    <w:lsdException w:name="Grid Table 5 Dark Accent 5" w:uiPriority="50"/>
+    <w:lsdException w:name="Grid Table 6 Colorful Accent 5" w:uiPriority="51"/>
+    <w:lsdException w:name="Grid Table 7 Colorful Accent 5" w:uiPriority="52"/>
+    <w:lsdException w:name="Grid Table 1 Light Accent 6" w:uiPriority="46"/>
+    <w:lsdException w:name="Grid Table 2 Accent 6" w:uiPriority="47"/>
+    <w:lsdException w:name="Grid Table 3 Accent 6" w:uiPriority="48"/>
+    <w:lsdException w:name="Grid Table 4 Accent 6" w:uiPriority="49"/>
+    <w:lsdException w:name="Grid Table 5 Dark Accent 6" w:uiPriority="50"/>
+    <w:lsdException w:name="Grid Table 6 Colorful Accent 6" w:uiPriority="51"/>
+    <w:lsdException w:name="Grid Table 7 Colorful Accent 6" w:uiPriority="52"/>
+    <w:lsdException w:name="List Table 1 Light" w:uiPriority="46"/>
+    <w:lsdException w:name="List Table 2" w:uiPriority="47"/>
+    <w:lsdException w:name="List Table 3" w:uiPriority="48"/>
+    <w:lsdException w:name="List Table 4" w:uiPriority="49"/>
+    <w:lsdException w:name="List Table 5 Dark" w:uiPriority="50"/>
+    <w:lsdException w:name="List Table 6 Colorful" w:uiPriority="51"/>
+    <w:lsdException w:name="List Table 7 Colorful" w:uiPriority="52"/>
+    <w:lsdException w:name="List Table 1 Light Accent 1" w:uiPriority="46"/>
+    <w:lsdException w:name="List Table 2 Accent 1" w:uiPriority="47"/>
+    <w:lsdException w:name="List Table 3 Accent 1" w:uiPriority="48"/>
+    <w:lsdException w:name="List Table 4 Accent 1" w:uiPriority="49"/>
+    <w:lsdException w:name="List Table 5 Dark Accent 1" w:uiPriority="50"/>
+    <w:lsdException w:name="List Table 6 Colorful Accent 1" w:uiPriority="51"/>
+    <w:lsdException w:name="List Table 7 Colorful Accent 1" w:uiPriority="52"/>
+    <w:lsdException w:name="List Table 1 Light Accent 2" w:uiPriority="46"/>
+    <w:lsdException w:name="List Table 2 Accent 2" w:uiPriority="47"/>
+    <w:lsdException w:name="List Table 3 Accent 2" w:uiPriority="48"/>
+    <w:lsdException w:name="List Table 4 Accent 2" w:uiPriority="49"/>
+    <w:lsdException w:name="List Table 5 Dark Accent 2" w:uiPriority="50"/>
+    <w:lsdException w:name="List Table 6 Colorful Accent 2" w:uiPriority="51"/>
+    <w:lsdException w:name="List Table 7 Colorful Accent 2" w:uiPriority="52"/>
+    <w:lsdException w:name="List Table 1 Light Accent 3" w:uiPriority="46"/>
+    <w:lsdException w:name="List Table 2 Accent 3" w:uiPriority="47"/>
+    <w:lsdException w:name="List Table 3 Accent 3" w:uiPriority="48"/>
+    <w:lsdException w:name="List Table 4 Accent 3" w:uiPriority="49"/>
+    <w:lsdException w:name="List Table 5 Dark Accent 3" w:uiPriority="50"/>
+    <w:lsdException w:name="List Table 6 Colorful Accent 3" w:uiPriority="51"/>
+    <w:lsdException w:name="List Table 7 Colorful Accent 3" w:uiPriority="52"/>
+    <w:lsdException w:name="List Table 1 Light Accent 4" w:uiPriority="46"/>
+    <w:lsdException w:name="List Table 2 Accent 4" w:uiPriority="47"/>
+    <w:lsdException w:name="List Table 3 Accent 4" w:uiPriority="48"/>
+    <w:lsdException w:name="List Table 4 Accent 4" w:uiPriority="49"/>
+    <w:lsdException w:name="List Table 5 Dark Accent 4" w:uiPriority="50"/>
+    <w:lsdException w:name="List Table 6 Colorful Accent 4" w:uiPriority="51"/>
+    <w:lsdException w:name="List Table 7 Colorful Accent 4" w:uiPriority="52"/>
+    <w:lsdException w:name="List Table 1 Light Accent 5" w:uiPriority="46"/>
+    <w:lsdException w:name="List Table 2 Accent 5" w:uiPriority="47"/>
+    <w:lsdException w:name="List Table 3 Accent 5" w:uiPriority="48"/>
+    <w:lsdException w:name="List Table 4 Accent 5" w:uiPriority="49"/>
+    <w:lsdException w:name="List Table 5 Dark Accent 5" w:uiPriority="50"/>
+    <w:lsdException w:name="List Table 6 Colorful Accent 5" w:uiPriority="51"/>
+    <w:lsdException w:name="List Table 7 Colorful Accent 5" w:uiPriority="52"/>
+    <w:lsdException w:name="List Table 1 Light Accent 6" w:uiPriority="46"/>
+    <w:lsdException w:name="List Table 2 Accent 6" w:uiPriority="47"/>
+    <w:lsdException w:name="List Table 3 Accent 6" w:uiPriority="48"/>
+    <w:lsdException w:name="List Table 4 Accent 6" w:uiPriority="49"/>
+    <w:lsdException w:name="List Table 5 Dark Accent 6" w:uiPriority="50"/>
+    <w:lsdException w:name="List Table 6 Colorful Accent 6" w:uiPriority="51"/>
+    <w:lsdException w:name="List Table 7 Colorful Accent 6" w:uiPriority="52"/>
   </w:latentStyles>
   <w:style w:type="paragraph" w:default="1" w:styleId="a">
     <w:name w:val="Normal"/>
@@ -1786,7 +2582,6 @@
     <w:uiPriority w:val="99"/>
     <w:semiHidden/>
     <w:unhideWhenUsed/>
-    <w:qFormat/>
     <w:tblPr>
       <w:tblInd w:w="0" w:type="dxa"/>
       <w:tblCellMar>
